--- a/automatics/malachite/b023_02.docx
+++ b/automatics/malachite/b023_02.docx
@@ -1,44 +1,94 @@
 
 <file path=word/document.xml><?xml version="1.0" encoding="utf-8"?>
-<w:document xmlns:wpc="http://schemas.microsoft.com/office/word/2010/wordprocessingCanvas" xmlns:mc="http://schemas.openxmlformats.org/markup-compatibility/2006" xmlns:o="urn:schemas-microsoft-com:office:office" xmlns:r="http://schemas.openxmlformats.org/officeDocument/2006/relationships" xmlns:m="http://schemas.openxmlformats.org/officeDocument/2006/math" xmlns:v="urn:schemas-microsoft-com:vml" xmlns:wp14="http://schemas.microsoft.com/office/word/2010/wordprocessingDrawing" xmlns:wp="http://schemas.openxmlformats.org/drawingml/2006/wordprocessingDrawing" xmlns:w10="urn:schemas-microsoft-com:office:word" xmlns:w="http://schemas.openxmlformats.org/wordprocessingml/2006/main" xmlns:w14="http://schemas.microsoft.com/office/word/2010/wordml" xmlns:wpg="http://schemas.microsoft.com/office/word/2010/wordprocessingGroup" xmlns:wpi="http://schemas.microsoft.com/office/word/2010/wordprocessingInk" xmlns:wne="http://schemas.microsoft.com/office/word/2006/wordml" xmlns:wps="http://schemas.microsoft.com/office/word/2010/wordprocessingShape" mc:Ignorable="w14 wp14">
+<w:document xmlns:wpc="http://schemas.microsoft.com/office/word/2010/wordprocessingCanvas" xmlns:mc="http://schemas.openxmlformats.org/markup-compatibility/2006" xmlns:o="urn:schemas-microsoft-com:office:office" xmlns:r="http://schemas.openxmlformats.org/officeDocument/2006/relationships" xmlns:m="http://schemas.openxmlformats.org/officeDocument/2006/math" xmlns:v="urn:schemas-microsoft-com:vml" xmlns:wp14="http://schemas.microsoft.com/office/word/2010/wordprocessingDrawing" xmlns:wp="http://schemas.openxmlformats.org/drawingml/2006/wordprocessingDrawing" xmlns:w10="urn:schemas-microsoft-com:office:word" xmlns:w="http://schemas.openxmlformats.org/wordprocessingml/2006/main" xmlns:w14="http://schemas.microsoft.com/office/word/2010/wordml" xmlns:w15="http://schemas.microsoft.com/office/word/2012/wordml" xmlns:wpg="http://schemas.microsoft.com/office/word/2010/wordprocessingGroup" xmlns:wpi="http://schemas.microsoft.com/office/word/2010/wordprocessingInk" xmlns:wne="http://schemas.microsoft.com/office/word/2006/wordml" xmlns:wps="http://schemas.microsoft.com/office/word/2010/wordprocessingShape" mc:Ignorable="w14 w15 wp14">
   <w:body>
     <w:p>
       <w:pPr>
         <w:pStyle w:val="2"/>
+        <w:rPr>
+          <w:rFonts w:ascii="Cambria" w:hAnsi="Cambria"/>
+          <w:color w:val="4F81BD" w:themeColor="accent1"/>
+          <w:sz w:val="36"/>
+          <w:szCs w:val="36"/>
+        </w:rPr>
       </w:pPr>
       <w:bookmarkStart w:id="0" w:name="_Toc343887475"/>
       <w:r>
-        <w:t xml:space="preserve">6.2 </w:t>
-      </w:r>
-      <w:r>
+        <w:rPr>
+          <w:rFonts w:ascii="Cambria" w:hAnsi="Cambria"/>
+          <w:color w:val="4F81BD" w:themeColor="accent1"/>
+          <w:sz w:val="36"/>
+          <w:szCs w:val="36"/>
+        </w:rPr>
         <w:t>Описание категории (таблицы) «Клапаны»</w:t>
       </w:r>
       <w:bookmarkEnd w:id="0"/>
     </w:p>
     <w:p>
+      <w:pPr>
+        <w:rPr>
+          <w:rFonts w:ascii="Cambria" w:hAnsi="Cambria"/>
+          <w:sz w:val="28"/>
+          <w:szCs w:val="28"/>
+        </w:rPr>
+      </w:pPr>
       <w:r>
-        <w:t>В категории (таблице) «Клапаны» базы данных САПР «МВТУ-4» хранится инфо</w:t>
+        <w:rPr>
+          <w:rFonts w:ascii="Cambria" w:hAnsi="Cambria"/>
+          <w:sz w:val="28"/>
+          <w:szCs w:val="28"/>
+        </w:rPr>
+        <w:t xml:space="preserve">В категории (таблице) «Клапаны» базы данных </w:t>
       </w:r>
       <w:r>
-        <w:t>р</w:t>
+        <w:rPr>
+          <w:rFonts w:ascii="Cambria" w:hAnsi="Cambria"/>
+          <w:sz w:val="28"/>
+          <w:szCs w:val="28"/>
+          <w:lang w:val="en-US"/>
+        </w:rPr>
+        <w:t>SimInTech</w:t>
       </w:r>
       <w:r>
-        <w:t>мация о клапанах, управляемых КСУ ТС.</w:t>
+        <w:rPr>
+          <w:rFonts w:ascii="Cambria" w:hAnsi="Cambria"/>
+          <w:sz w:val="28"/>
+          <w:szCs w:val="28"/>
+        </w:rPr>
+        <w:t xml:space="preserve"> хранится информация о клапанах, управляемых КСУ ТС.</w:t>
       </w:r>
     </w:p>
     <w:p>
+      <w:pPr>
+        <w:rPr>
+          <w:rFonts w:ascii="Cambria" w:hAnsi="Cambria"/>
+          <w:sz w:val="28"/>
+          <w:szCs w:val="28"/>
+        </w:rPr>
+      </w:pPr>
       <w:r>
-        <w:t xml:space="preserve">В таблице </w:t>
-      </w:r>
-      <w:r>
-        <w:t>6.2.</w:t>
-      </w:r>
-      <w:r>
-        <w:t>1 приведено описание структуры категории «Клапаны».</w:t>
+        <w:rPr>
+          <w:rFonts w:ascii="Cambria" w:hAnsi="Cambria"/>
+          <w:sz w:val="28"/>
+          <w:szCs w:val="28"/>
+        </w:rPr>
+        <w:t>В таблице 1 приведено описание структуры категории «Клапаны».</w:t>
       </w:r>
     </w:p>
     <w:p>
+      <w:pPr>
+        <w:rPr>
+          <w:rFonts w:ascii="Cambria" w:hAnsi="Cambria"/>
+          <w:sz w:val="28"/>
+          <w:szCs w:val="28"/>
+        </w:rPr>
+      </w:pPr>
       <w:r>
+        <w:rPr>
+          <w:rFonts w:ascii="Cambria" w:hAnsi="Cambria"/>
+          <w:sz w:val="28"/>
+          <w:szCs w:val="28"/>
+        </w:rPr>
         <w:t>Для категории "Клапаны" имя группы сигналов (записи) формируется по правилу:</w:t>
       </w:r>
     </w:p>
@@ -46,83 +96,192 @@
       <w:pPr>
         <w:jc w:val="center"/>
         <w:rPr>
+          <w:rFonts w:ascii="Cambria" w:hAnsi="Cambria"/>
+          <w:sz w:val="28"/>
+          <w:szCs w:val="28"/>
           <w:lang w:val="en-US"/>
         </w:rPr>
       </w:pPr>
       <w:r>
         <w:rPr>
+          <w:rFonts w:ascii="Cambria" w:hAnsi="Cambria"/>
           <w:b/>
+          <w:sz w:val="28"/>
+          <w:szCs w:val="28"/>
           <w:lang w:val="en-US"/>
         </w:rPr>
         <w:t>&lt;group_name&gt; = K&lt;vlv_num&gt;</w:t>
       </w:r>
       <w:r>
         <w:rPr>
+          <w:rFonts w:ascii="Cambria" w:hAnsi="Cambria"/>
+          <w:sz w:val="28"/>
+          <w:szCs w:val="28"/>
           <w:lang w:val="en-US"/>
         </w:rPr>
         <w:t xml:space="preserve">, </w:t>
       </w:r>
       <w:r>
+        <w:rPr>
+          <w:rFonts w:ascii="Cambria" w:hAnsi="Cambria"/>
+          <w:sz w:val="28"/>
+          <w:szCs w:val="28"/>
+        </w:rPr>
         <w:t>где</w:t>
       </w:r>
     </w:p>
     <w:p>
+      <w:pPr>
+        <w:rPr>
+          <w:rFonts w:ascii="Cambria" w:hAnsi="Cambria"/>
+          <w:sz w:val="28"/>
+          <w:szCs w:val="28"/>
+        </w:rPr>
+      </w:pPr>
       <w:r>
+        <w:rPr>
+          <w:rFonts w:ascii="Cambria" w:hAnsi="Cambria"/>
+          <w:sz w:val="28"/>
+          <w:szCs w:val="28"/>
+        </w:rPr>
         <w:t>" K "</w:t>
       </w:r>
       <w:r>
+        <w:rPr>
+          <w:rFonts w:ascii="Cambria" w:hAnsi="Cambria"/>
+          <w:sz w:val="28"/>
+          <w:szCs w:val="28"/>
+        </w:rPr>
         <w:t xml:space="preserve"> – </w:t>
       </w:r>
       <w:r>
+        <w:rPr>
+          <w:rFonts w:ascii="Cambria" w:hAnsi="Cambria"/>
+          <w:sz w:val="28"/>
+          <w:szCs w:val="28"/>
+        </w:rPr>
         <w:t>уникальный для клапанов префикс имени записи в БД;</w:t>
       </w:r>
     </w:p>
     <w:p>
+      <w:pPr>
+        <w:rPr>
+          <w:rFonts w:ascii="Cambria" w:hAnsi="Cambria"/>
+          <w:sz w:val="28"/>
+          <w:szCs w:val="28"/>
+        </w:rPr>
+      </w:pPr>
       <w:r>
+        <w:rPr>
+          <w:rFonts w:ascii="Cambria" w:hAnsi="Cambria"/>
+          <w:sz w:val="28"/>
+          <w:szCs w:val="28"/>
+        </w:rPr>
         <w:t>&lt;vlv_num&gt;</w:t>
       </w:r>
       <w:r>
+        <w:rPr>
+          <w:rFonts w:ascii="Cambria" w:hAnsi="Cambria"/>
+          <w:sz w:val="28"/>
+          <w:szCs w:val="28"/>
+        </w:rPr>
         <w:t xml:space="preserve"> – </w:t>
       </w:r>
       <w:r>
-        <w:t>уникальный среди всех клапанов проекта КСУ ТС номер клапана.</w:t>
+        <w:rPr>
+          <w:rFonts w:ascii="Cambria" w:hAnsi="Cambria"/>
+          <w:sz w:val="28"/>
+          <w:szCs w:val="28"/>
+        </w:rPr>
+        <w:t>уникальн</w:t>
+      </w:r>
+      <w:bookmarkStart w:id="1" w:name="_GoBack"/>
+      <w:bookmarkEnd w:id="1"/>
+      <w:r>
+        <w:rPr>
+          <w:rFonts w:ascii="Cambria" w:hAnsi="Cambria"/>
+          <w:sz w:val="28"/>
+          <w:szCs w:val="28"/>
+        </w:rPr>
+        <w:t>ый среди всех клапанов проекта КСУ ТС номер клапана.</w:t>
       </w:r>
     </w:p>
     <w:p>
+      <w:pPr>
+        <w:rPr>
+          <w:rFonts w:ascii="Cambria" w:hAnsi="Cambria"/>
+          <w:sz w:val="28"/>
+          <w:szCs w:val="28"/>
+        </w:rPr>
+      </w:pPr>
       <w:r>
+        <w:rPr>
+          <w:rFonts w:ascii="Cambria" w:hAnsi="Cambria"/>
+          <w:sz w:val="28"/>
+          <w:szCs w:val="28"/>
+        </w:rPr>
         <w:t>Пример имени группы сигналов (записи) в категории "Клапаны":</w:t>
       </w:r>
     </w:p>
     <w:p>
       <w:pPr>
         <w:jc w:val="left"/>
+        <w:rPr>
+          <w:rFonts w:ascii="Cambria" w:hAnsi="Cambria"/>
+          <w:sz w:val="28"/>
+          <w:szCs w:val="28"/>
+        </w:rPr>
       </w:pPr>
       <w:r>
         <w:rPr>
+          <w:rFonts w:ascii="Cambria" w:hAnsi="Cambria"/>
           <w:b/>
+          <w:sz w:val="28"/>
+          <w:szCs w:val="28"/>
         </w:rPr>
         <w:t>K421</w:t>
       </w:r>
       <w:r>
+        <w:rPr>
+          <w:rFonts w:ascii="Cambria" w:hAnsi="Cambria"/>
+          <w:sz w:val="28"/>
+          <w:szCs w:val="28"/>
+        </w:rPr>
         <w:t xml:space="preserve"> – клапан 421</w:t>
       </w:r>
     </w:p>
     <w:p>
       <w:pPr>
         <w:jc w:val="left"/>
+        <w:rPr>
+          <w:rFonts w:ascii="Cambria" w:hAnsi="Cambria"/>
+          <w:sz w:val="28"/>
+          <w:szCs w:val="28"/>
+        </w:rPr>
       </w:pPr>
     </w:p>
     <w:p>
+      <w:pPr>
+        <w:rPr>
+          <w:rFonts w:ascii="Cambria" w:hAnsi="Cambria"/>
+          <w:sz w:val="28"/>
+          <w:szCs w:val="28"/>
+        </w:rPr>
+      </w:pPr>
       <w:r>
-        <w:t xml:space="preserve">Таблица </w:t>
+        <w:rPr>
+          <w:rFonts w:ascii="Cambria" w:hAnsi="Cambria"/>
+          <w:sz w:val="28"/>
+          <w:szCs w:val="28"/>
+        </w:rPr>
+        <w:t>Таблица 1</w:t>
       </w:r>
       <w:r>
-        <w:t>6.2.</w:t>
-      </w:r>
-      <w:r>
-        <w:t>1</w:t>
-      </w:r>
-      <w:r>
+        <w:rPr>
+          <w:rFonts w:ascii="Cambria" w:hAnsi="Cambria"/>
+          <w:sz w:val="28"/>
+          <w:szCs w:val="28"/>
+        </w:rPr>
         <w:t xml:space="preserve"> – описание структуры категории «Клапаны»</w:t>
       </w:r>
     </w:p>
@@ -150,12 +309,18 @@
             <w:pPr>
               <w:pStyle w:val="af2"/>
               <w:rPr>
+                <w:rFonts w:ascii="Cambria" w:hAnsi="Cambria"/>
                 <w:b/>
-              </w:rPr>
-            </w:pPr>
-            <w:r>
-              <w:rPr>
+                <w:sz w:val="28"/>
+                <w:szCs w:val="28"/>
+              </w:rPr>
+            </w:pPr>
+            <w:r>
+              <w:rPr>
+                <w:rFonts w:ascii="Cambria" w:hAnsi="Cambria"/>
                 <w:b/>
+                <w:sz w:val="28"/>
+                <w:szCs w:val="28"/>
               </w:rPr>
               <w:t>Название поля</w:t>
             </w:r>
@@ -169,12 +334,18 @@
             <w:pPr>
               <w:pStyle w:val="af2"/>
               <w:rPr>
+                <w:rFonts w:ascii="Cambria" w:hAnsi="Cambria"/>
                 <w:b/>
-              </w:rPr>
-            </w:pPr>
-            <w:r>
-              <w:rPr>
+                <w:sz w:val="28"/>
+                <w:szCs w:val="28"/>
+              </w:rPr>
+            </w:pPr>
+            <w:r>
+              <w:rPr>
+                <w:rFonts w:ascii="Cambria" w:hAnsi="Cambria"/>
                 <w:b/>
+                <w:sz w:val="28"/>
+                <w:szCs w:val="28"/>
               </w:rPr>
               <w:t>Имя поля</w:t>
             </w:r>
@@ -188,119 +359,95 @@
             <w:pPr>
               <w:pStyle w:val="af2"/>
               <w:rPr>
+                <w:rFonts w:ascii="Cambria" w:hAnsi="Cambria"/>
                 <w:b/>
-              </w:rPr>
-            </w:pPr>
-            <w:r>
-              <w:rPr>
+                <w:sz w:val="28"/>
+                <w:szCs w:val="28"/>
+              </w:rPr>
+            </w:pPr>
+            <w:r>
+              <w:rPr>
+                <w:rFonts w:ascii="Cambria" w:hAnsi="Cambria"/>
                 <w:b/>
-              </w:rPr>
-              <w:t>Тип да</w:t>
-            </w:r>
-            <w:r>
-              <w:rPr>
+                <w:sz w:val="28"/>
+                <w:szCs w:val="28"/>
+              </w:rPr>
+              <w:t>Тип данных</w:t>
+            </w:r>
+          </w:p>
+        </w:tc>
+        <w:tc>
+          <w:tcPr>
+            <w:tcW w:w="1346" w:type="dxa"/>
+          </w:tcPr>
+          <w:p>
+            <w:pPr>
+              <w:pStyle w:val="af2"/>
+              <w:rPr>
+                <w:rFonts w:ascii="Cambria" w:hAnsi="Cambria"/>
                 <w:b/>
-              </w:rPr>
-              <w:t>н</w:t>
-            </w:r>
-            <w:r>
-              <w:rPr>
+                <w:sz w:val="28"/>
+                <w:szCs w:val="28"/>
+              </w:rPr>
+            </w:pPr>
+            <w:r>
+              <w:rPr>
+                <w:rFonts w:ascii="Cambria" w:hAnsi="Cambria"/>
                 <w:b/>
-              </w:rPr>
-              <w:t>ных</w:t>
-            </w:r>
-          </w:p>
-        </w:tc>
-        <w:tc>
-          <w:tcPr>
-            <w:tcW w:w="1346" w:type="dxa"/>
-          </w:tcPr>
-          <w:p>
-            <w:pPr>
-              <w:pStyle w:val="af2"/>
-              <w:rPr>
+                <w:sz w:val="28"/>
+                <w:szCs w:val="28"/>
+              </w:rPr>
+              <w:t>Значение</w:t>
+            </w:r>
+          </w:p>
+        </w:tc>
+        <w:tc>
+          <w:tcPr>
+            <w:tcW w:w="2199" w:type="dxa"/>
+          </w:tcPr>
+          <w:p>
+            <w:pPr>
+              <w:pStyle w:val="af2"/>
+              <w:rPr>
+                <w:rFonts w:ascii="Cambria" w:hAnsi="Cambria"/>
                 <w:b/>
-              </w:rPr>
-            </w:pPr>
-            <w:r>
-              <w:rPr>
+                <w:sz w:val="28"/>
+                <w:szCs w:val="28"/>
+              </w:rPr>
+            </w:pPr>
+            <w:r>
+              <w:rPr>
+                <w:rFonts w:ascii="Cambria" w:hAnsi="Cambria"/>
                 <w:b/>
-              </w:rPr>
-              <w:t>Зн</w:t>
-            </w:r>
-            <w:r>
-              <w:rPr>
+                <w:sz w:val="28"/>
+                <w:szCs w:val="28"/>
+              </w:rPr>
+              <w:t>Способ хранения</w:t>
+            </w:r>
+          </w:p>
+        </w:tc>
+        <w:tc>
+          <w:tcPr>
+            <w:tcW w:w="1999" w:type="dxa"/>
+          </w:tcPr>
+          <w:p>
+            <w:pPr>
+              <w:pStyle w:val="af2"/>
+              <w:rPr>
+                <w:rFonts w:ascii="Cambria" w:hAnsi="Cambria"/>
                 <w:b/>
-              </w:rPr>
-              <w:t>а</w:t>
-            </w:r>
-            <w:r>
-              <w:rPr>
+                <w:sz w:val="28"/>
+                <w:szCs w:val="28"/>
+              </w:rPr>
+            </w:pPr>
+            <w:r>
+              <w:rPr>
+                <w:rFonts w:ascii="Cambria" w:hAnsi="Cambria"/>
                 <w:b/>
-              </w:rPr>
-              <w:t>чение</w:t>
-            </w:r>
-          </w:p>
-        </w:tc>
-        <w:tc>
-          <w:tcPr>
-            <w:tcW w:w="2199" w:type="dxa"/>
-          </w:tcPr>
-          <w:p>
-            <w:pPr>
-              <w:pStyle w:val="af2"/>
-              <w:rPr>
-                <w:b/>
-              </w:rPr>
-            </w:pPr>
-            <w:r>
-              <w:rPr>
-                <w:b/>
-              </w:rPr>
-              <w:t>Способ хран</w:t>
-            </w:r>
-            <w:r>
-              <w:rPr>
-                <w:b/>
-              </w:rPr>
-              <w:t>е</w:t>
-            </w:r>
-            <w:r>
-              <w:rPr>
-                <w:b/>
-              </w:rPr>
-              <w:t>ния</w:t>
-            </w:r>
-          </w:p>
-        </w:tc>
-        <w:tc>
-          <w:tcPr>
-            <w:tcW w:w="1999" w:type="dxa"/>
-          </w:tcPr>
-          <w:p>
-            <w:pPr>
-              <w:pStyle w:val="af2"/>
-              <w:rPr>
-                <w:b/>
-              </w:rPr>
-            </w:pPr>
-            <w:r>
-              <w:rPr>
-                <w:b/>
-              </w:rPr>
-              <w:t>Использов</w:t>
-            </w:r>
-            <w:r>
-              <w:rPr>
-                <w:b/>
-              </w:rPr>
-              <w:t>а</w:t>
-            </w:r>
-            <w:r>
-              <w:rPr>
-                <w:b/>
-              </w:rPr>
-              <w:t>ние</w:t>
+                <w:sz w:val="28"/>
+                <w:szCs w:val="28"/>
+              </w:rPr>
+              <w:t>Использование</w:t>
             </w:r>
           </w:p>
         </w:tc>
@@ -313,8 +460,18 @@
           <w:p>
             <w:pPr>
               <w:pStyle w:val="af2"/>
-            </w:pPr>
-            <w:r>
+              <w:rPr>
+                <w:rFonts w:ascii="Cambria" w:hAnsi="Cambria"/>
+                <w:sz w:val="28"/>
+                <w:szCs w:val="28"/>
+              </w:rPr>
+            </w:pPr>
+            <w:r>
+              <w:rPr>
+                <w:rFonts w:ascii="Cambria" w:hAnsi="Cambria"/>
+                <w:sz w:val="28"/>
+                <w:szCs w:val="28"/>
+              </w:rPr>
               <w:t>Описание *</w:t>
             </w:r>
           </w:p>
@@ -326,8 +483,18 @@
           <w:p>
             <w:pPr>
               <w:pStyle w:val="af2"/>
-            </w:pPr>
-            <w:r>
+              <w:rPr>
+                <w:rFonts w:ascii="Cambria" w:hAnsi="Cambria"/>
+                <w:sz w:val="28"/>
+                <w:szCs w:val="28"/>
+              </w:rPr>
+            </w:pPr>
+            <w:r>
+              <w:rPr>
+                <w:rFonts w:ascii="Cambria" w:hAnsi="Cambria"/>
+                <w:sz w:val="28"/>
+                <w:szCs w:val="28"/>
+              </w:rPr>
               <w:t>Descr</w:t>
             </w:r>
           </w:p>
@@ -339,8 +506,18 @@
           <w:p>
             <w:pPr>
               <w:pStyle w:val="af2"/>
-            </w:pPr>
-            <w:r>
+              <w:rPr>
+                <w:rFonts w:ascii="Cambria" w:hAnsi="Cambria"/>
+                <w:sz w:val="28"/>
+                <w:szCs w:val="28"/>
+              </w:rPr>
+            </w:pPr>
+            <w:r>
+              <w:rPr>
+                <w:rFonts w:ascii="Cambria" w:hAnsi="Cambria"/>
+                <w:sz w:val="28"/>
+                <w:szCs w:val="28"/>
+              </w:rPr>
               <w:t>Текст</w:t>
             </w:r>
           </w:p>
@@ -352,6 +529,11 @@
           <w:p>
             <w:pPr>
               <w:pStyle w:val="af2"/>
+              <w:rPr>
+                <w:rFonts w:ascii="Cambria" w:hAnsi="Cambria"/>
+                <w:sz w:val="28"/>
+                <w:szCs w:val="28"/>
+              </w:rPr>
             </w:pPr>
           </w:p>
         </w:tc>
@@ -362,8 +544,18 @@
           <w:p>
             <w:pPr>
               <w:pStyle w:val="af2"/>
-            </w:pPr>
-            <w:r>
+              <w:rPr>
+                <w:rFonts w:ascii="Cambria" w:hAnsi="Cambria"/>
+                <w:sz w:val="28"/>
+                <w:szCs w:val="28"/>
+              </w:rPr>
+            </w:pPr>
+            <w:r>
+              <w:rPr>
+                <w:rFonts w:ascii="Cambria" w:hAnsi="Cambria"/>
+                <w:sz w:val="28"/>
+                <w:szCs w:val="28"/>
+              </w:rPr>
               <w:t>Константа</w:t>
             </w:r>
           </w:p>
@@ -375,17 +567,35 @@
           <w:p>
             <w:pPr>
               <w:pStyle w:val="af2"/>
-            </w:pPr>
-            <w:r>
+              <w:rPr>
+                <w:rFonts w:ascii="Cambria" w:hAnsi="Cambria"/>
+                <w:sz w:val="28"/>
+                <w:szCs w:val="28"/>
+              </w:rPr>
+            </w:pPr>
+            <w:r>
+              <w:rPr>
+                <w:rFonts w:ascii="Cambria" w:hAnsi="Cambria"/>
+                <w:sz w:val="28"/>
+                <w:szCs w:val="28"/>
+              </w:rPr>
               <w:t>Инф</w:t>
             </w:r>
             <w:r>
               <w:rPr>
+                <w:rFonts w:ascii="Cambria" w:hAnsi="Cambria"/>
+                <w:sz w:val="28"/>
+                <w:szCs w:val="28"/>
                 <w:lang w:val="en-US"/>
               </w:rPr>
               <w:t>-</w:t>
             </w:r>
             <w:r>
+              <w:rPr>
+                <w:rFonts w:ascii="Cambria" w:hAnsi="Cambria"/>
+                <w:sz w:val="28"/>
+                <w:szCs w:val="28"/>
+              </w:rPr>
               <w:t>ое</w:t>
             </w:r>
           </w:p>
@@ -399,8 +609,18 @@
           <w:p>
             <w:pPr>
               <w:pStyle w:val="af2"/>
-            </w:pPr>
-            <w:r>
+              <w:rPr>
+                <w:rFonts w:ascii="Cambria" w:hAnsi="Cambria"/>
+                <w:sz w:val="28"/>
+                <w:szCs w:val="28"/>
+              </w:rPr>
+            </w:pPr>
+            <w:r>
+              <w:rPr>
+                <w:rFonts w:ascii="Cambria" w:hAnsi="Cambria"/>
+                <w:sz w:val="28"/>
+                <w:szCs w:val="28"/>
+              </w:rPr>
               <w:t>Принадлежность к ФГ *</w:t>
             </w:r>
           </w:p>
@@ -412,8 +632,18 @@
           <w:p>
             <w:pPr>
               <w:pStyle w:val="af2"/>
-            </w:pPr>
-            <w:r>
+              <w:rPr>
+                <w:rFonts w:ascii="Cambria" w:hAnsi="Cambria"/>
+                <w:sz w:val="28"/>
+                <w:szCs w:val="28"/>
+              </w:rPr>
+            </w:pPr>
+            <w:r>
+              <w:rPr>
+                <w:rFonts w:ascii="Cambria" w:hAnsi="Cambria"/>
+                <w:sz w:val="28"/>
+                <w:szCs w:val="28"/>
+              </w:rPr>
               <w:t>FG_name</w:t>
             </w:r>
           </w:p>
@@ -425,8 +655,18 @@
           <w:p>
             <w:pPr>
               <w:pStyle w:val="af2"/>
-            </w:pPr>
-            <w:r>
+              <w:rPr>
+                <w:rFonts w:ascii="Cambria" w:hAnsi="Cambria"/>
+                <w:sz w:val="28"/>
+                <w:szCs w:val="28"/>
+              </w:rPr>
+            </w:pPr>
+            <w:r>
+              <w:rPr>
+                <w:rFonts w:ascii="Cambria" w:hAnsi="Cambria"/>
+                <w:sz w:val="28"/>
+                <w:szCs w:val="28"/>
+              </w:rPr>
               <w:t>Строка</w:t>
             </w:r>
           </w:p>
@@ -438,8 +678,18 @@
           <w:p>
             <w:pPr>
               <w:pStyle w:val="af2"/>
-            </w:pPr>
-            <w:r>
+              <w:rPr>
+                <w:rFonts w:ascii="Cambria" w:hAnsi="Cambria"/>
+                <w:sz w:val="28"/>
+                <w:szCs w:val="28"/>
+              </w:rPr>
+            </w:pPr>
+            <w:r>
+              <w:rPr>
+                <w:rFonts w:ascii="Cambria" w:hAnsi="Cambria"/>
+                <w:sz w:val="28"/>
+                <w:szCs w:val="28"/>
+              </w:rPr>
               <w:t>ФГ00</w:t>
             </w:r>
           </w:p>
@@ -451,8 +701,18 @@
           <w:p>
             <w:pPr>
               <w:pStyle w:val="af2"/>
-            </w:pPr>
-            <w:r>
+              <w:rPr>
+                <w:rFonts w:ascii="Cambria" w:hAnsi="Cambria"/>
+                <w:sz w:val="28"/>
+                <w:szCs w:val="28"/>
+              </w:rPr>
+            </w:pPr>
+            <w:r>
+              <w:rPr>
+                <w:rFonts w:ascii="Cambria" w:hAnsi="Cambria"/>
+                <w:sz w:val="28"/>
+                <w:szCs w:val="28"/>
+              </w:rPr>
               <w:t>Константа</w:t>
             </w:r>
           </w:p>
@@ -464,17 +724,35 @@
           <w:p>
             <w:pPr>
               <w:pStyle w:val="af2"/>
-            </w:pPr>
-            <w:r>
+              <w:rPr>
+                <w:rFonts w:ascii="Cambria" w:hAnsi="Cambria"/>
+                <w:sz w:val="28"/>
+                <w:szCs w:val="28"/>
+              </w:rPr>
+            </w:pPr>
+            <w:r>
+              <w:rPr>
+                <w:rFonts w:ascii="Cambria" w:hAnsi="Cambria"/>
+                <w:sz w:val="28"/>
+                <w:szCs w:val="28"/>
+              </w:rPr>
               <w:t>Инф</w:t>
             </w:r>
             <w:r>
               <w:rPr>
+                <w:rFonts w:ascii="Cambria" w:hAnsi="Cambria"/>
+                <w:sz w:val="28"/>
+                <w:szCs w:val="28"/>
                 <w:lang w:val="en-US"/>
               </w:rPr>
               <w:t>-</w:t>
             </w:r>
             <w:r>
+              <w:rPr>
+                <w:rFonts w:ascii="Cambria" w:hAnsi="Cambria"/>
+                <w:sz w:val="28"/>
+                <w:szCs w:val="28"/>
+              </w:rPr>
               <w:t>ое</w:t>
             </w:r>
           </w:p>
@@ -488,8 +766,18 @@
           <w:p>
             <w:pPr>
               <w:pStyle w:val="af2"/>
-            </w:pPr>
-            <w:r>
+              <w:rPr>
+                <w:rFonts w:ascii="Cambria" w:hAnsi="Cambria"/>
+                <w:sz w:val="28"/>
+                <w:szCs w:val="28"/>
+              </w:rPr>
+            </w:pPr>
+            <w:r>
+              <w:rPr>
+                <w:rFonts w:ascii="Cambria" w:hAnsi="Cambria"/>
+                <w:sz w:val="28"/>
+                <w:szCs w:val="28"/>
+              </w:rPr>
               <w:t>Открыт</w:t>
             </w:r>
           </w:p>
@@ -501,8 +789,18 @@
           <w:p>
             <w:pPr>
               <w:pStyle w:val="af2"/>
-            </w:pPr>
-            <w:r>
+              <w:rPr>
+                <w:rFonts w:ascii="Cambria" w:hAnsi="Cambria"/>
+                <w:sz w:val="28"/>
+                <w:szCs w:val="28"/>
+              </w:rPr>
+            </w:pPr>
+            <w:r>
+              <w:rPr>
+                <w:rFonts w:ascii="Cambria" w:hAnsi="Cambria"/>
+                <w:sz w:val="28"/>
+                <w:szCs w:val="28"/>
+              </w:rPr>
               <w:t>OT</w:t>
             </w:r>
           </w:p>
@@ -514,8 +812,18 @@
           <w:p>
             <w:pPr>
               <w:pStyle w:val="af2"/>
-            </w:pPr>
-            <w:r>
+              <w:rPr>
+                <w:rFonts w:ascii="Cambria" w:hAnsi="Cambria"/>
+                <w:sz w:val="28"/>
+                <w:szCs w:val="28"/>
+              </w:rPr>
+            </w:pPr>
+            <w:r>
+              <w:rPr>
+                <w:rFonts w:ascii="Cambria" w:hAnsi="Cambria"/>
+                <w:sz w:val="28"/>
+                <w:szCs w:val="28"/>
+              </w:rPr>
               <w:t>Двоичное</w:t>
             </w:r>
           </w:p>
@@ -527,8 +835,18 @@
           <w:p>
             <w:pPr>
               <w:pStyle w:val="af2"/>
-            </w:pPr>
-            <w:r>
+              <w:rPr>
+                <w:rFonts w:ascii="Cambria" w:hAnsi="Cambria"/>
+                <w:sz w:val="28"/>
+                <w:szCs w:val="28"/>
+              </w:rPr>
+            </w:pPr>
+            <w:r>
+              <w:rPr>
+                <w:rFonts w:ascii="Cambria" w:hAnsi="Cambria"/>
+                <w:sz w:val="28"/>
+                <w:szCs w:val="28"/>
+              </w:rPr>
               <w:t>Нет</w:t>
             </w:r>
           </w:p>
@@ -540,8 +858,18 @@
           <w:p>
             <w:pPr>
               <w:pStyle w:val="af2"/>
-            </w:pPr>
-            <w:r>
+              <w:rPr>
+                <w:rFonts w:ascii="Cambria" w:hAnsi="Cambria"/>
+                <w:sz w:val="28"/>
+                <w:szCs w:val="28"/>
+              </w:rPr>
+            </w:pPr>
+            <w:r>
+              <w:rPr>
+                <w:rFonts w:ascii="Cambria" w:hAnsi="Cambria"/>
+                <w:sz w:val="28"/>
+                <w:szCs w:val="28"/>
+              </w:rPr>
               <w:t>Переменная</w:t>
             </w:r>
           </w:p>
@@ -553,8 +881,18 @@
           <w:p>
             <w:pPr>
               <w:pStyle w:val="af2"/>
-            </w:pPr>
-            <w:r>
+              <w:rPr>
+                <w:rFonts w:ascii="Cambria" w:hAnsi="Cambria"/>
+                <w:sz w:val="28"/>
+                <w:szCs w:val="28"/>
+              </w:rPr>
+            </w:pPr>
+            <w:r>
+              <w:rPr>
+                <w:rFonts w:ascii="Cambria" w:hAnsi="Cambria"/>
+                <w:sz w:val="28"/>
+                <w:szCs w:val="28"/>
+              </w:rPr>
               <w:t>Штатное</w:t>
             </w:r>
           </w:p>
@@ -568,8 +906,18 @@
           <w:p>
             <w:pPr>
               <w:pStyle w:val="af2"/>
-            </w:pPr>
-            <w:r>
+              <w:rPr>
+                <w:rFonts w:ascii="Cambria" w:hAnsi="Cambria"/>
+                <w:sz w:val="28"/>
+                <w:szCs w:val="28"/>
+              </w:rPr>
+            </w:pPr>
+            <w:r>
+              <w:rPr>
+                <w:rFonts w:ascii="Cambria" w:hAnsi="Cambria"/>
+                <w:sz w:val="28"/>
+                <w:szCs w:val="28"/>
+              </w:rPr>
               <w:t>Закрыт</w:t>
             </w:r>
           </w:p>
@@ -581,8 +929,18 @@
           <w:p>
             <w:pPr>
               <w:pStyle w:val="af2"/>
-            </w:pPr>
-            <w:r>
+              <w:rPr>
+                <w:rFonts w:ascii="Cambria" w:hAnsi="Cambria"/>
+                <w:sz w:val="28"/>
+                <w:szCs w:val="28"/>
+              </w:rPr>
+            </w:pPr>
+            <w:r>
+              <w:rPr>
+                <w:rFonts w:ascii="Cambria" w:hAnsi="Cambria"/>
+                <w:sz w:val="28"/>
+                <w:szCs w:val="28"/>
+              </w:rPr>
               <w:t>ZK</w:t>
             </w:r>
           </w:p>
@@ -594,8 +952,18 @@
           <w:p>
             <w:pPr>
               <w:pStyle w:val="af2"/>
-            </w:pPr>
-            <w:r>
+              <w:rPr>
+                <w:rFonts w:ascii="Cambria" w:hAnsi="Cambria"/>
+                <w:sz w:val="28"/>
+                <w:szCs w:val="28"/>
+              </w:rPr>
+            </w:pPr>
+            <w:r>
+              <w:rPr>
+                <w:rFonts w:ascii="Cambria" w:hAnsi="Cambria"/>
+                <w:sz w:val="28"/>
+                <w:szCs w:val="28"/>
+              </w:rPr>
               <w:t>Двоичное</w:t>
             </w:r>
           </w:p>
@@ -607,8 +975,18 @@
           <w:p>
             <w:pPr>
               <w:pStyle w:val="af2"/>
-            </w:pPr>
-            <w:r>
+              <w:rPr>
+                <w:rFonts w:ascii="Cambria" w:hAnsi="Cambria"/>
+                <w:sz w:val="28"/>
+                <w:szCs w:val="28"/>
+              </w:rPr>
+            </w:pPr>
+            <w:r>
+              <w:rPr>
+                <w:rFonts w:ascii="Cambria" w:hAnsi="Cambria"/>
+                <w:sz w:val="28"/>
+                <w:szCs w:val="28"/>
+              </w:rPr>
               <w:t>Нет</w:t>
             </w:r>
           </w:p>
@@ -620,8 +998,18 @@
           <w:p>
             <w:pPr>
               <w:pStyle w:val="af2"/>
-            </w:pPr>
-            <w:r>
+              <w:rPr>
+                <w:rFonts w:ascii="Cambria" w:hAnsi="Cambria"/>
+                <w:sz w:val="28"/>
+                <w:szCs w:val="28"/>
+              </w:rPr>
+            </w:pPr>
+            <w:r>
+              <w:rPr>
+                <w:rFonts w:ascii="Cambria" w:hAnsi="Cambria"/>
+                <w:sz w:val="28"/>
+                <w:szCs w:val="28"/>
+              </w:rPr>
               <w:t>Переменная</w:t>
             </w:r>
           </w:p>
@@ -633,8 +1021,18 @@
           <w:p>
             <w:pPr>
               <w:pStyle w:val="af2"/>
-            </w:pPr>
-            <w:r>
+              <w:rPr>
+                <w:rFonts w:ascii="Cambria" w:hAnsi="Cambria"/>
+                <w:sz w:val="28"/>
+                <w:szCs w:val="28"/>
+              </w:rPr>
+            </w:pPr>
+            <w:r>
+              <w:rPr>
+                <w:rFonts w:ascii="Cambria" w:hAnsi="Cambria"/>
+                <w:sz w:val="28"/>
+                <w:szCs w:val="28"/>
+              </w:rPr>
               <w:t>Штатное</w:t>
             </w:r>
           </w:p>
@@ -648,8 +1046,18 @@
           <w:p>
             <w:pPr>
               <w:pStyle w:val="af2"/>
-            </w:pPr>
-            <w:r>
+              <w:rPr>
+                <w:rFonts w:ascii="Cambria" w:hAnsi="Cambria"/>
+                <w:sz w:val="28"/>
+                <w:szCs w:val="28"/>
+              </w:rPr>
+            </w:pPr>
+            <w:r>
+              <w:rPr>
+                <w:rFonts w:ascii="Cambria" w:hAnsi="Cambria"/>
+                <w:sz w:val="28"/>
+                <w:szCs w:val="28"/>
+              </w:rPr>
               <w:t>Открыть</w:t>
             </w:r>
           </w:p>
@@ -662,11 +1070,17 @@
             <w:pPr>
               <w:pStyle w:val="af2"/>
               <w:rPr>
+                <w:rFonts w:ascii="Cambria" w:hAnsi="Cambria"/>
+                <w:sz w:val="28"/>
+                <w:szCs w:val="28"/>
                 <w:lang w:val="en-US"/>
               </w:rPr>
             </w:pPr>
             <w:r>
               <w:rPr>
+                <w:rFonts w:ascii="Cambria" w:hAnsi="Cambria"/>
+                <w:sz w:val="28"/>
+                <w:szCs w:val="28"/>
                 <w:lang w:val="en-US"/>
               </w:rPr>
               <w:t>O</w:t>
@@ -680,8 +1094,18 @@
           <w:p>
             <w:pPr>
               <w:pStyle w:val="af2"/>
-            </w:pPr>
-            <w:r>
+              <w:rPr>
+                <w:rFonts w:ascii="Cambria" w:hAnsi="Cambria"/>
+                <w:sz w:val="28"/>
+                <w:szCs w:val="28"/>
+              </w:rPr>
+            </w:pPr>
+            <w:r>
+              <w:rPr>
+                <w:rFonts w:ascii="Cambria" w:hAnsi="Cambria"/>
+                <w:sz w:val="28"/>
+                <w:szCs w:val="28"/>
+              </w:rPr>
               <w:t>Двоичное</w:t>
             </w:r>
           </w:p>
@@ -693,8 +1117,18 @@
           <w:p>
             <w:pPr>
               <w:pStyle w:val="af2"/>
-            </w:pPr>
-            <w:r>
+              <w:rPr>
+                <w:rFonts w:ascii="Cambria" w:hAnsi="Cambria"/>
+                <w:sz w:val="28"/>
+                <w:szCs w:val="28"/>
+              </w:rPr>
+            </w:pPr>
+            <w:r>
+              <w:rPr>
+                <w:rFonts w:ascii="Cambria" w:hAnsi="Cambria"/>
+                <w:sz w:val="28"/>
+                <w:szCs w:val="28"/>
+              </w:rPr>
               <w:t>Нет</w:t>
             </w:r>
           </w:p>
@@ -706,8 +1140,18 @@
           <w:p>
             <w:pPr>
               <w:pStyle w:val="af2"/>
-            </w:pPr>
-            <w:r>
+              <w:rPr>
+                <w:rFonts w:ascii="Cambria" w:hAnsi="Cambria"/>
+                <w:sz w:val="28"/>
+                <w:szCs w:val="28"/>
+              </w:rPr>
+            </w:pPr>
+            <w:r>
+              <w:rPr>
+                <w:rFonts w:ascii="Cambria" w:hAnsi="Cambria"/>
+                <w:sz w:val="28"/>
+                <w:szCs w:val="28"/>
+              </w:rPr>
               <w:t>Переменная</w:t>
             </w:r>
           </w:p>
@@ -719,8 +1163,18 @@
           <w:p>
             <w:pPr>
               <w:pStyle w:val="af2"/>
-            </w:pPr>
-            <w:r>
+              <w:rPr>
+                <w:rFonts w:ascii="Cambria" w:hAnsi="Cambria"/>
+                <w:sz w:val="28"/>
+                <w:szCs w:val="28"/>
+              </w:rPr>
+            </w:pPr>
+            <w:r>
+              <w:rPr>
+                <w:rFonts w:ascii="Cambria" w:hAnsi="Cambria"/>
+                <w:sz w:val="28"/>
+                <w:szCs w:val="28"/>
+              </w:rPr>
               <w:t>Штатное</w:t>
             </w:r>
           </w:p>
@@ -734,8 +1188,18 @@
           <w:p>
             <w:pPr>
               <w:pStyle w:val="af2"/>
-            </w:pPr>
-            <w:r>
+              <w:rPr>
+                <w:rFonts w:ascii="Cambria" w:hAnsi="Cambria"/>
+                <w:sz w:val="28"/>
+                <w:szCs w:val="28"/>
+              </w:rPr>
+            </w:pPr>
+            <w:r>
+              <w:rPr>
+                <w:rFonts w:ascii="Cambria" w:hAnsi="Cambria"/>
+                <w:sz w:val="28"/>
+                <w:szCs w:val="28"/>
+              </w:rPr>
               <w:t>Закрыть</w:t>
             </w:r>
           </w:p>
@@ -748,11 +1212,17 @@
             <w:pPr>
               <w:pStyle w:val="af2"/>
               <w:rPr>
+                <w:rFonts w:ascii="Cambria" w:hAnsi="Cambria"/>
+                <w:sz w:val="28"/>
+                <w:szCs w:val="28"/>
                 <w:lang w:val="en-US"/>
               </w:rPr>
             </w:pPr>
             <w:r>
               <w:rPr>
+                <w:rFonts w:ascii="Cambria" w:hAnsi="Cambria"/>
+                <w:sz w:val="28"/>
+                <w:szCs w:val="28"/>
                 <w:lang w:val="en-US"/>
               </w:rPr>
               <w:t>Z</w:t>
@@ -766,8 +1236,18 @@
           <w:p>
             <w:pPr>
               <w:pStyle w:val="af2"/>
-            </w:pPr>
-            <w:r>
+              <w:rPr>
+                <w:rFonts w:ascii="Cambria" w:hAnsi="Cambria"/>
+                <w:sz w:val="28"/>
+                <w:szCs w:val="28"/>
+              </w:rPr>
+            </w:pPr>
+            <w:r>
+              <w:rPr>
+                <w:rFonts w:ascii="Cambria" w:hAnsi="Cambria"/>
+                <w:sz w:val="28"/>
+                <w:szCs w:val="28"/>
+              </w:rPr>
               <w:t>Двоичное</w:t>
             </w:r>
           </w:p>
@@ -779,8 +1259,18 @@
           <w:p>
             <w:pPr>
               <w:pStyle w:val="af2"/>
-            </w:pPr>
-            <w:r>
+              <w:rPr>
+                <w:rFonts w:ascii="Cambria" w:hAnsi="Cambria"/>
+                <w:sz w:val="28"/>
+                <w:szCs w:val="28"/>
+              </w:rPr>
+            </w:pPr>
+            <w:r>
+              <w:rPr>
+                <w:rFonts w:ascii="Cambria" w:hAnsi="Cambria"/>
+                <w:sz w:val="28"/>
+                <w:szCs w:val="28"/>
+              </w:rPr>
               <w:t>Нет</w:t>
             </w:r>
           </w:p>
@@ -792,8 +1282,18 @@
           <w:p>
             <w:pPr>
               <w:pStyle w:val="af2"/>
-            </w:pPr>
-            <w:r>
+              <w:rPr>
+                <w:rFonts w:ascii="Cambria" w:hAnsi="Cambria"/>
+                <w:sz w:val="28"/>
+                <w:szCs w:val="28"/>
+              </w:rPr>
+            </w:pPr>
+            <w:r>
+              <w:rPr>
+                <w:rFonts w:ascii="Cambria" w:hAnsi="Cambria"/>
+                <w:sz w:val="28"/>
+                <w:szCs w:val="28"/>
+              </w:rPr>
               <w:t>Переменная</w:t>
             </w:r>
           </w:p>
@@ -805,8 +1305,18 @@
           <w:p>
             <w:pPr>
               <w:pStyle w:val="af2"/>
-            </w:pPr>
-            <w:r>
+              <w:rPr>
+                <w:rFonts w:ascii="Cambria" w:hAnsi="Cambria"/>
+                <w:sz w:val="28"/>
+                <w:szCs w:val="28"/>
+              </w:rPr>
+            </w:pPr>
+            <w:r>
+              <w:rPr>
+                <w:rFonts w:ascii="Cambria" w:hAnsi="Cambria"/>
+                <w:sz w:val="28"/>
+                <w:szCs w:val="28"/>
+              </w:rPr>
               <w:t>Штатное</w:t>
             </w:r>
           </w:p>
@@ -820,8 +1330,18 @@
           <w:p>
             <w:pPr>
               <w:pStyle w:val="af2"/>
-            </w:pPr>
-            <w:r>
+              <w:rPr>
+                <w:rFonts w:ascii="Cambria" w:hAnsi="Cambria"/>
+                <w:sz w:val="28"/>
+                <w:szCs w:val="28"/>
+              </w:rPr>
+            </w:pPr>
+            <w:r>
+              <w:rPr>
+                <w:rFonts w:ascii="Cambria" w:hAnsi="Cambria"/>
+                <w:sz w:val="28"/>
+                <w:szCs w:val="28"/>
+              </w:rPr>
               <w:t>Открыть Ду</w:t>
             </w:r>
           </w:p>
@@ -834,11 +1354,17 @@
             <w:pPr>
               <w:pStyle w:val="af2"/>
               <w:rPr>
+                <w:rFonts w:ascii="Cambria" w:hAnsi="Cambria"/>
+                <w:sz w:val="28"/>
+                <w:szCs w:val="28"/>
                 <w:lang w:val="en-US"/>
               </w:rPr>
             </w:pPr>
             <w:r>
               <w:rPr>
+                <w:rFonts w:ascii="Cambria" w:hAnsi="Cambria"/>
+                <w:sz w:val="28"/>
+                <w:szCs w:val="28"/>
                 <w:lang w:val="en-US"/>
               </w:rPr>
               <w:t>DU_O</w:t>
@@ -852,8 +1378,18 @@
           <w:p>
             <w:pPr>
               <w:pStyle w:val="af2"/>
-            </w:pPr>
-            <w:r>
+              <w:rPr>
+                <w:rFonts w:ascii="Cambria" w:hAnsi="Cambria"/>
+                <w:sz w:val="28"/>
+                <w:szCs w:val="28"/>
+              </w:rPr>
+            </w:pPr>
+            <w:r>
+              <w:rPr>
+                <w:rFonts w:ascii="Cambria" w:hAnsi="Cambria"/>
+                <w:sz w:val="28"/>
+                <w:szCs w:val="28"/>
+              </w:rPr>
               <w:t>Двоичное</w:t>
             </w:r>
           </w:p>
@@ -865,8 +1401,18 @@
           <w:p>
             <w:pPr>
               <w:pStyle w:val="af2"/>
-            </w:pPr>
-            <w:r>
+              <w:rPr>
+                <w:rFonts w:ascii="Cambria" w:hAnsi="Cambria"/>
+                <w:sz w:val="28"/>
+                <w:szCs w:val="28"/>
+              </w:rPr>
+            </w:pPr>
+            <w:r>
+              <w:rPr>
+                <w:rFonts w:ascii="Cambria" w:hAnsi="Cambria"/>
+                <w:sz w:val="28"/>
+                <w:szCs w:val="28"/>
+              </w:rPr>
               <w:t>Нет</w:t>
             </w:r>
           </w:p>
@@ -878,8 +1424,18 @@
           <w:p>
             <w:pPr>
               <w:pStyle w:val="af2"/>
-            </w:pPr>
-            <w:r>
+              <w:rPr>
+                <w:rFonts w:ascii="Cambria" w:hAnsi="Cambria"/>
+                <w:sz w:val="28"/>
+                <w:szCs w:val="28"/>
+              </w:rPr>
+            </w:pPr>
+            <w:r>
+              <w:rPr>
+                <w:rFonts w:ascii="Cambria" w:hAnsi="Cambria"/>
+                <w:sz w:val="28"/>
+                <w:szCs w:val="28"/>
+              </w:rPr>
               <w:t>Переменная</w:t>
             </w:r>
           </w:p>
@@ -891,8 +1447,18 @@
           <w:p>
             <w:pPr>
               <w:pStyle w:val="af2"/>
-            </w:pPr>
-            <w:r>
+              <w:rPr>
+                <w:rFonts w:ascii="Cambria" w:hAnsi="Cambria"/>
+                <w:sz w:val="28"/>
+                <w:szCs w:val="28"/>
+              </w:rPr>
+            </w:pPr>
+            <w:r>
+              <w:rPr>
+                <w:rFonts w:ascii="Cambria" w:hAnsi="Cambria"/>
+                <w:sz w:val="28"/>
+                <w:szCs w:val="28"/>
+              </w:rPr>
               <w:t>Штатное</w:t>
             </w:r>
           </w:p>
@@ -906,8 +1472,19 @@
           <w:p>
             <w:pPr>
               <w:pStyle w:val="af2"/>
-            </w:pPr>
-            <w:r>
+              <w:rPr>
+                <w:rFonts w:ascii="Cambria" w:hAnsi="Cambria"/>
+                <w:sz w:val="28"/>
+                <w:szCs w:val="28"/>
+              </w:rPr>
+            </w:pPr>
+            <w:r>
+              <w:rPr>
+                <w:rFonts w:ascii="Cambria" w:hAnsi="Cambria"/>
+                <w:sz w:val="28"/>
+                <w:szCs w:val="28"/>
+              </w:rPr>
+              <w:lastRenderedPageBreak/>
               <w:t>Открыть Ау</w:t>
             </w:r>
           </w:p>
@@ -920,11 +1497,17 @@
             <w:pPr>
               <w:pStyle w:val="af2"/>
               <w:rPr>
+                <w:rFonts w:ascii="Cambria" w:hAnsi="Cambria"/>
+                <w:sz w:val="28"/>
+                <w:szCs w:val="28"/>
                 <w:lang w:val="en-US"/>
               </w:rPr>
             </w:pPr>
             <w:r>
               <w:rPr>
+                <w:rFonts w:ascii="Cambria" w:hAnsi="Cambria"/>
+                <w:sz w:val="28"/>
+                <w:szCs w:val="28"/>
                 <w:lang w:val="en-US"/>
               </w:rPr>
               <w:t>AU_O</w:t>
@@ -938,8 +1521,18 @@
           <w:p>
             <w:pPr>
               <w:pStyle w:val="af2"/>
-            </w:pPr>
-            <w:r>
+              <w:rPr>
+                <w:rFonts w:ascii="Cambria" w:hAnsi="Cambria"/>
+                <w:sz w:val="28"/>
+                <w:szCs w:val="28"/>
+              </w:rPr>
+            </w:pPr>
+            <w:r>
+              <w:rPr>
+                <w:rFonts w:ascii="Cambria" w:hAnsi="Cambria"/>
+                <w:sz w:val="28"/>
+                <w:szCs w:val="28"/>
+              </w:rPr>
               <w:t>Двоичное</w:t>
             </w:r>
           </w:p>
@@ -951,8 +1544,18 @@
           <w:p>
             <w:pPr>
               <w:pStyle w:val="af2"/>
-            </w:pPr>
-            <w:r>
+              <w:rPr>
+                <w:rFonts w:ascii="Cambria" w:hAnsi="Cambria"/>
+                <w:sz w:val="28"/>
+                <w:szCs w:val="28"/>
+              </w:rPr>
+            </w:pPr>
+            <w:r>
+              <w:rPr>
+                <w:rFonts w:ascii="Cambria" w:hAnsi="Cambria"/>
+                <w:sz w:val="28"/>
+                <w:szCs w:val="28"/>
+              </w:rPr>
               <w:t>Нет</w:t>
             </w:r>
           </w:p>
@@ -964,8 +1567,18 @@
           <w:p>
             <w:pPr>
               <w:pStyle w:val="af2"/>
-            </w:pPr>
-            <w:r>
+              <w:rPr>
+                <w:rFonts w:ascii="Cambria" w:hAnsi="Cambria"/>
+                <w:sz w:val="28"/>
+                <w:szCs w:val="28"/>
+              </w:rPr>
+            </w:pPr>
+            <w:r>
+              <w:rPr>
+                <w:rFonts w:ascii="Cambria" w:hAnsi="Cambria"/>
+                <w:sz w:val="28"/>
+                <w:szCs w:val="28"/>
+              </w:rPr>
               <w:t>Переменная</w:t>
             </w:r>
           </w:p>
@@ -977,8 +1590,18 @@
           <w:p>
             <w:pPr>
               <w:pStyle w:val="af2"/>
-            </w:pPr>
-            <w:r>
+              <w:rPr>
+                <w:rFonts w:ascii="Cambria" w:hAnsi="Cambria"/>
+                <w:sz w:val="28"/>
+                <w:szCs w:val="28"/>
+              </w:rPr>
+            </w:pPr>
+            <w:r>
+              <w:rPr>
+                <w:rFonts w:ascii="Cambria" w:hAnsi="Cambria"/>
+                <w:sz w:val="28"/>
+                <w:szCs w:val="28"/>
+              </w:rPr>
               <w:t>Штатное</w:t>
             </w:r>
           </w:p>
@@ -992,8 +1615,18 @@
           <w:p>
             <w:pPr>
               <w:pStyle w:val="af2"/>
-            </w:pPr>
-            <w:r>
+              <w:rPr>
+                <w:rFonts w:ascii="Cambria" w:hAnsi="Cambria"/>
+                <w:sz w:val="28"/>
+                <w:szCs w:val="28"/>
+              </w:rPr>
+            </w:pPr>
+            <w:r>
+              <w:rPr>
+                <w:rFonts w:ascii="Cambria" w:hAnsi="Cambria"/>
+                <w:sz w:val="28"/>
+                <w:szCs w:val="28"/>
+              </w:rPr>
               <w:t>Автомат. управление</w:t>
             </w:r>
           </w:p>
@@ -1006,11 +1639,17 @@
             <w:pPr>
               <w:pStyle w:val="af2"/>
               <w:rPr>
+                <w:rFonts w:ascii="Cambria" w:hAnsi="Cambria"/>
+                <w:sz w:val="28"/>
+                <w:szCs w:val="28"/>
                 <w:lang w:val="en-US"/>
               </w:rPr>
             </w:pPr>
             <w:r>
               <w:rPr>
+                <w:rFonts w:ascii="Cambria" w:hAnsi="Cambria"/>
+                <w:sz w:val="28"/>
+                <w:szCs w:val="28"/>
                 <w:lang w:val="en-US"/>
               </w:rPr>
               <w:t>AU</w:t>
@@ -1024,8 +1663,18 @@
           <w:p>
             <w:pPr>
               <w:pStyle w:val="af2"/>
-            </w:pPr>
-            <w:r>
+              <w:rPr>
+                <w:rFonts w:ascii="Cambria" w:hAnsi="Cambria"/>
+                <w:sz w:val="28"/>
+                <w:szCs w:val="28"/>
+              </w:rPr>
+            </w:pPr>
+            <w:r>
+              <w:rPr>
+                <w:rFonts w:ascii="Cambria" w:hAnsi="Cambria"/>
+                <w:sz w:val="28"/>
+                <w:szCs w:val="28"/>
+              </w:rPr>
               <w:t>Двоичное</w:t>
             </w:r>
           </w:p>
@@ -1037,8 +1686,18 @@
           <w:p>
             <w:pPr>
               <w:pStyle w:val="af2"/>
-            </w:pPr>
-            <w:r>
+              <w:rPr>
+                <w:rFonts w:ascii="Cambria" w:hAnsi="Cambria"/>
+                <w:sz w:val="28"/>
+                <w:szCs w:val="28"/>
+              </w:rPr>
+            </w:pPr>
+            <w:r>
+              <w:rPr>
+                <w:rFonts w:ascii="Cambria" w:hAnsi="Cambria"/>
+                <w:sz w:val="28"/>
+                <w:szCs w:val="28"/>
+              </w:rPr>
               <w:t>Нет</w:t>
             </w:r>
           </w:p>
@@ -1050,8 +1709,18 @@
           <w:p>
             <w:pPr>
               <w:pStyle w:val="af2"/>
-            </w:pPr>
-            <w:r>
+              <w:rPr>
+                <w:rFonts w:ascii="Cambria" w:hAnsi="Cambria"/>
+                <w:sz w:val="28"/>
+                <w:szCs w:val="28"/>
+              </w:rPr>
+            </w:pPr>
+            <w:r>
+              <w:rPr>
+                <w:rFonts w:ascii="Cambria" w:hAnsi="Cambria"/>
+                <w:sz w:val="28"/>
+                <w:szCs w:val="28"/>
+              </w:rPr>
               <w:t>Переменная</w:t>
             </w:r>
           </w:p>
@@ -1063,8 +1732,18 @@
           <w:p>
             <w:pPr>
               <w:pStyle w:val="af2"/>
-            </w:pPr>
-            <w:r>
+              <w:rPr>
+                <w:rFonts w:ascii="Cambria" w:hAnsi="Cambria"/>
+                <w:sz w:val="28"/>
+                <w:szCs w:val="28"/>
+              </w:rPr>
+            </w:pPr>
+            <w:r>
+              <w:rPr>
+                <w:rFonts w:ascii="Cambria" w:hAnsi="Cambria"/>
+                <w:sz w:val="28"/>
+                <w:szCs w:val="28"/>
+              </w:rPr>
               <w:t>Штатное</w:t>
             </w:r>
           </w:p>
@@ -1078,8 +1757,18 @@
           <w:p>
             <w:pPr>
               <w:pStyle w:val="af2"/>
-            </w:pPr>
-            <w:r>
+              <w:rPr>
+                <w:rFonts w:ascii="Cambria" w:hAnsi="Cambria"/>
+                <w:sz w:val="28"/>
+                <w:szCs w:val="28"/>
+              </w:rPr>
+            </w:pPr>
+            <w:r>
+              <w:rPr>
+                <w:rFonts w:ascii="Cambria" w:hAnsi="Cambria"/>
+                <w:sz w:val="28"/>
+                <w:szCs w:val="28"/>
+              </w:rPr>
               <w:t>Закрыть Ау</w:t>
             </w:r>
           </w:p>
@@ -1092,11 +1781,17 @@
             <w:pPr>
               <w:pStyle w:val="af2"/>
               <w:rPr>
+                <w:rFonts w:ascii="Cambria" w:hAnsi="Cambria"/>
+                <w:sz w:val="28"/>
+                <w:szCs w:val="28"/>
                 <w:lang w:val="en-US"/>
               </w:rPr>
             </w:pPr>
             <w:r>
               <w:rPr>
+                <w:rFonts w:ascii="Cambria" w:hAnsi="Cambria"/>
+                <w:sz w:val="28"/>
+                <w:szCs w:val="28"/>
                 <w:lang w:val="en-US"/>
               </w:rPr>
               <w:t>AU_Z</w:t>
@@ -1110,8 +1805,18 @@
           <w:p>
             <w:pPr>
               <w:pStyle w:val="af2"/>
-            </w:pPr>
-            <w:r>
+              <w:rPr>
+                <w:rFonts w:ascii="Cambria" w:hAnsi="Cambria"/>
+                <w:sz w:val="28"/>
+                <w:szCs w:val="28"/>
+              </w:rPr>
+            </w:pPr>
+            <w:r>
+              <w:rPr>
+                <w:rFonts w:ascii="Cambria" w:hAnsi="Cambria"/>
+                <w:sz w:val="28"/>
+                <w:szCs w:val="28"/>
+              </w:rPr>
               <w:t>Двоичное</w:t>
             </w:r>
           </w:p>
@@ -1123,8 +1828,18 @@
           <w:p>
             <w:pPr>
               <w:pStyle w:val="af2"/>
-            </w:pPr>
-            <w:r>
+              <w:rPr>
+                <w:rFonts w:ascii="Cambria" w:hAnsi="Cambria"/>
+                <w:sz w:val="28"/>
+                <w:szCs w:val="28"/>
+              </w:rPr>
+            </w:pPr>
+            <w:r>
+              <w:rPr>
+                <w:rFonts w:ascii="Cambria" w:hAnsi="Cambria"/>
+                <w:sz w:val="28"/>
+                <w:szCs w:val="28"/>
+              </w:rPr>
               <w:t>Нет</w:t>
             </w:r>
           </w:p>
@@ -1136,8 +1851,18 @@
           <w:p>
             <w:pPr>
               <w:pStyle w:val="af2"/>
-            </w:pPr>
-            <w:r>
+              <w:rPr>
+                <w:rFonts w:ascii="Cambria" w:hAnsi="Cambria"/>
+                <w:sz w:val="28"/>
+                <w:szCs w:val="28"/>
+              </w:rPr>
+            </w:pPr>
+            <w:r>
+              <w:rPr>
+                <w:rFonts w:ascii="Cambria" w:hAnsi="Cambria"/>
+                <w:sz w:val="28"/>
+                <w:szCs w:val="28"/>
+              </w:rPr>
               <w:t>Переменная</w:t>
             </w:r>
           </w:p>
@@ -1149,8 +1874,18 @@
           <w:p>
             <w:pPr>
               <w:pStyle w:val="af2"/>
-            </w:pPr>
-            <w:r>
+              <w:rPr>
+                <w:rFonts w:ascii="Cambria" w:hAnsi="Cambria"/>
+                <w:sz w:val="28"/>
+                <w:szCs w:val="28"/>
+              </w:rPr>
+            </w:pPr>
+            <w:r>
+              <w:rPr>
+                <w:rFonts w:ascii="Cambria" w:hAnsi="Cambria"/>
+                <w:sz w:val="28"/>
+                <w:szCs w:val="28"/>
+              </w:rPr>
               <w:t>Штатное</w:t>
             </w:r>
           </w:p>
@@ -1164,8 +1899,18 @@
           <w:p>
             <w:pPr>
               <w:pStyle w:val="af2"/>
-            </w:pPr>
-            <w:r>
+              <w:rPr>
+                <w:rFonts w:ascii="Cambria" w:hAnsi="Cambria"/>
+                <w:sz w:val="28"/>
+                <w:szCs w:val="28"/>
+              </w:rPr>
+            </w:pPr>
+            <w:r>
+              <w:rPr>
+                <w:rFonts w:ascii="Cambria" w:hAnsi="Cambria"/>
+                <w:sz w:val="28"/>
+                <w:szCs w:val="28"/>
+              </w:rPr>
               <w:t>Закрыть Ду</w:t>
             </w:r>
           </w:p>
@@ -1178,11 +1923,17 @@
             <w:pPr>
               <w:pStyle w:val="af2"/>
               <w:rPr>
+                <w:rFonts w:ascii="Cambria" w:hAnsi="Cambria"/>
+                <w:sz w:val="28"/>
+                <w:szCs w:val="28"/>
                 <w:lang w:val="en-US"/>
               </w:rPr>
             </w:pPr>
             <w:r>
               <w:rPr>
+                <w:rFonts w:ascii="Cambria" w:hAnsi="Cambria"/>
+                <w:sz w:val="28"/>
+                <w:szCs w:val="28"/>
                 <w:lang w:val="en-US"/>
               </w:rPr>
               <w:t>DU_Z</w:t>
@@ -1196,8 +1947,18 @@
           <w:p>
             <w:pPr>
               <w:pStyle w:val="af2"/>
-            </w:pPr>
-            <w:r>
+              <w:rPr>
+                <w:rFonts w:ascii="Cambria" w:hAnsi="Cambria"/>
+                <w:sz w:val="28"/>
+                <w:szCs w:val="28"/>
+              </w:rPr>
+            </w:pPr>
+            <w:r>
+              <w:rPr>
+                <w:rFonts w:ascii="Cambria" w:hAnsi="Cambria"/>
+                <w:sz w:val="28"/>
+                <w:szCs w:val="28"/>
+              </w:rPr>
               <w:t>Двоичное</w:t>
             </w:r>
           </w:p>
@@ -1209,8 +1970,18 @@
           <w:p>
             <w:pPr>
               <w:pStyle w:val="af2"/>
-            </w:pPr>
-            <w:r>
+              <w:rPr>
+                <w:rFonts w:ascii="Cambria" w:hAnsi="Cambria"/>
+                <w:sz w:val="28"/>
+                <w:szCs w:val="28"/>
+              </w:rPr>
+            </w:pPr>
+            <w:r>
+              <w:rPr>
+                <w:rFonts w:ascii="Cambria" w:hAnsi="Cambria"/>
+                <w:sz w:val="28"/>
+                <w:szCs w:val="28"/>
+              </w:rPr>
               <w:t>Нет</w:t>
             </w:r>
           </w:p>
@@ -1222,8 +1993,18 @@
           <w:p>
             <w:pPr>
               <w:pStyle w:val="af2"/>
-            </w:pPr>
-            <w:r>
+              <w:rPr>
+                <w:rFonts w:ascii="Cambria" w:hAnsi="Cambria"/>
+                <w:sz w:val="28"/>
+                <w:szCs w:val="28"/>
+              </w:rPr>
+            </w:pPr>
+            <w:r>
+              <w:rPr>
+                <w:rFonts w:ascii="Cambria" w:hAnsi="Cambria"/>
+                <w:sz w:val="28"/>
+                <w:szCs w:val="28"/>
+              </w:rPr>
               <w:t>Переменная</w:t>
             </w:r>
           </w:p>
@@ -1235,8 +2016,18 @@
           <w:p>
             <w:pPr>
               <w:pStyle w:val="af2"/>
-            </w:pPr>
-            <w:r>
+              <w:rPr>
+                <w:rFonts w:ascii="Cambria" w:hAnsi="Cambria"/>
+                <w:sz w:val="28"/>
+                <w:szCs w:val="28"/>
+              </w:rPr>
+            </w:pPr>
+            <w:r>
+              <w:rPr>
+                <w:rFonts w:ascii="Cambria" w:hAnsi="Cambria"/>
+                <w:sz w:val="28"/>
+                <w:szCs w:val="28"/>
+              </w:rPr>
               <w:t>Штатное</w:t>
             </w:r>
           </w:p>
@@ -1250,16 +2041,36 @@
           <w:p>
             <w:pPr>
               <w:pStyle w:val="af2"/>
-            </w:pPr>
-            <w:r>
+              <w:rPr>
+                <w:rFonts w:ascii="Cambria" w:hAnsi="Cambria"/>
+                <w:sz w:val="28"/>
+                <w:szCs w:val="28"/>
+              </w:rPr>
+            </w:pPr>
+            <w:r>
+              <w:rPr>
+                <w:rFonts w:ascii="Cambria" w:hAnsi="Cambria"/>
+                <w:sz w:val="28"/>
+                <w:szCs w:val="28"/>
+              </w:rPr>
               <w:t>Несоответствие</w:t>
             </w:r>
           </w:p>
           <w:p>
             <w:pPr>
               <w:pStyle w:val="af2"/>
-            </w:pPr>
-            <w:r>
+              <w:rPr>
+                <w:rFonts w:ascii="Cambria" w:hAnsi="Cambria"/>
+                <w:sz w:val="28"/>
+                <w:szCs w:val="28"/>
+              </w:rPr>
+            </w:pPr>
+            <w:r>
+              <w:rPr>
+                <w:rFonts w:ascii="Cambria" w:hAnsi="Cambria"/>
+                <w:sz w:val="28"/>
+                <w:szCs w:val="28"/>
+              </w:rPr>
               <w:t>положения</w:t>
             </w:r>
           </w:p>
@@ -1272,11 +2083,17 @@
             <w:pPr>
               <w:pStyle w:val="af2"/>
               <w:rPr>
+                <w:rFonts w:ascii="Cambria" w:hAnsi="Cambria"/>
+                <w:sz w:val="28"/>
+                <w:szCs w:val="28"/>
                 <w:lang w:val="en-US"/>
               </w:rPr>
             </w:pPr>
             <w:r>
               <w:rPr>
+                <w:rFonts w:ascii="Cambria" w:hAnsi="Cambria"/>
+                <w:sz w:val="28"/>
+                <w:szCs w:val="28"/>
                 <w:lang w:val="en-US"/>
               </w:rPr>
               <w:t>err</w:t>
@@ -1290,8 +2107,18 @@
           <w:p>
             <w:pPr>
               <w:pStyle w:val="af2"/>
-            </w:pPr>
-            <w:r>
+              <w:rPr>
+                <w:rFonts w:ascii="Cambria" w:hAnsi="Cambria"/>
+                <w:sz w:val="28"/>
+                <w:szCs w:val="28"/>
+              </w:rPr>
+            </w:pPr>
+            <w:r>
+              <w:rPr>
+                <w:rFonts w:ascii="Cambria" w:hAnsi="Cambria"/>
+                <w:sz w:val="28"/>
+                <w:szCs w:val="28"/>
+              </w:rPr>
               <w:t>Двоичное</w:t>
             </w:r>
           </w:p>
@@ -1303,8 +2130,18 @@
           <w:p>
             <w:pPr>
               <w:pStyle w:val="af2"/>
-            </w:pPr>
-            <w:r>
+              <w:rPr>
+                <w:rFonts w:ascii="Cambria" w:hAnsi="Cambria"/>
+                <w:sz w:val="28"/>
+                <w:szCs w:val="28"/>
+              </w:rPr>
+            </w:pPr>
+            <w:r>
+              <w:rPr>
+                <w:rFonts w:ascii="Cambria" w:hAnsi="Cambria"/>
+                <w:sz w:val="28"/>
+                <w:szCs w:val="28"/>
+              </w:rPr>
               <w:t>Нет</w:t>
             </w:r>
           </w:p>
@@ -1316,8 +2153,18 @@
           <w:p>
             <w:pPr>
               <w:pStyle w:val="af2"/>
-            </w:pPr>
-            <w:r>
+              <w:rPr>
+                <w:rFonts w:ascii="Cambria" w:hAnsi="Cambria"/>
+                <w:sz w:val="28"/>
+                <w:szCs w:val="28"/>
+              </w:rPr>
+            </w:pPr>
+            <w:r>
+              <w:rPr>
+                <w:rFonts w:ascii="Cambria" w:hAnsi="Cambria"/>
+                <w:sz w:val="28"/>
+                <w:szCs w:val="28"/>
+              </w:rPr>
               <w:t>Переменная</w:t>
             </w:r>
           </w:p>
@@ -1329,8 +2176,18 @@
           <w:p>
             <w:pPr>
               <w:pStyle w:val="af2"/>
-            </w:pPr>
-            <w:r>
+              <w:rPr>
+                <w:rFonts w:ascii="Cambria" w:hAnsi="Cambria"/>
+                <w:sz w:val="28"/>
+                <w:szCs w:val="28"/>
+              </w:rPr>
+            </w:pPr>
+            <w:r>
+              <w:rPr>
+                <w:rFonts w:ascii="Cambria" w:hAnsi="Cambria"/>
+                <w:sz w:val="28"/>
+                <w:szCs w:val="28"/>
+              </w:rPr>
               <w:t>Штатное</w:t>
             </w:r>
           </w:p>
@@ -1344,8 +2201,18 @@
           <w:p>
             <w:pPr>
               <w:pStyle w:val="af2"/>
-            </w:pPr>
-            <w:r>
+              <w:rPr>
+                <w:rFonts w:ascii="Cambria" w:hAnsi="Cambria"/>
+                <w:sz w:val="28"/>
+                <w:szCs w:val="28"/>
+              </w:rPr>
+            </w:pPr>
+            <w:r>
+              <w:rPr>
+                <w:rFonts w:ascii="Cambria" w:hAnsi="Cambria"/>
+                <w:sz w:val="28"/>
+                <w:szCs w:val="28"/>
+              </w:rPr>
               <w:t>Пульт открыть Ду</w:t>
             </w:r>
           </w:p>
@@ -1358,11 +2225,17 @@
             <w:pPr>
               <w:pStyle w:val="af2"/>
               <w:rPr>
+                <w:rFonts w:ascii="Cambria" w:hAnsi="Cambria"/>
+                <w:sz w:val="28"/>
+                <w:szCs w:val="28"/>
                 <w:lang w:val="en-US"/>
               </w:rPr>
             </w:pPr>
             <w:r>
               <w:rPr>
+                <w:rFonts w:ascii="Cambria" w:hAnsi="Cambria"/>
+                <w:sz w:val="28"/>
+                <w:szCs w:val="28"/>
                 <w:lang w:val="en-US"/>
               </w:rPr>
               <w:t>PUL_DU_O</w:t>
@@ -1376,8 +2249,18 @@
           <w:p>
             <w:pPr>
               <w:pStyle w:val="af2"/>
-            </w:pPr>
-            <w:r>
+              <w:rPr>
+                <w:rFonts w:ascii="Cambria" w:hAnsi="Cambria"/>
+                <w:sz w:val="28"/>
+                <w:szCs w:val="28"/>
+              </w:rPr>
+            </w:pPr>
+            <w:r>
+              <w:rPr>
+                <w:rFonts w:ascii="Cambria" w:hAnsi="Cambria"/>
+                <w:sz w:val="28"/>
+                <w:szCs w:val="28"/>
+              </w:rPr>
               <w:t>Двоичное</w:t>
             </w:r>
           </w:p>
@@ -1389,8 +2272,18 @@
           <w:p>
             <w:pPr>
               <w:pStyle w:val="af2"/>
-            </w:pPr>
-            <w:r>
+              <w:rPr>
+                <w:rFonts w:ascii="Cambria" w:hAnsi="Cambria"/>
+                <w:sz w:val="28"/>
+                <w:szCs w:val="28"/>
+              </w:rPr>
+            </w:pPr>
+            <w:r>
+              <w:rPr>
+                <w:rFonts w:ascii="Cambria" w:hAnsi="Cambria"/>
+                <w:sz w:val="28"/>
+                <w:szCs w:val="28"/>
+              </w:rPr>
               <w:t>Нет</w:t>
             </w:r>
           </w:p>
@@ -1402,8 +2295,18 @@
           <w:p>
             <w:pPr>
               <w:pStyle w:val="af2"/>
-            </w:pPr>
-            <w:r>
+              <w:rPr>
+                <w:rFonts w:ascii="Cambria" w:hAnsi="Cambria"/>
+                <w:sz w:val="28"/>
+                <w:szCs w:val="28"/>
+              </w:rPr>
+            </w:pPr>
+            <w:r>
+              <w:rPr>
+                <w:rFonts w:ascii="Cambria" w:hAnsi="Cambria"/>
+                <w:sz w:val="28"/>
+                <w:szCs w:val="28"/>
+              </w:rPr>
               <w:t>Переменная</w:t>
             </w:r>
           </w:p>
@@ -1415,8 +2318,18 @@
           <w:p>
             <w:pPr>
               <w:pStyle w:val="af2"/>
-            </w:pPr>
-            <w:r>
+              <w:rPr>
+                <w:rFonts w:ascii="Cambria" w:hAnsi="Cambria"/>
+                <w:sz w:val="28"/>
+                <w:szCs w:val="28"/>
+              </w:rPr>
+            </w:pPr>
+            <w:r>
+              <w:rPr>
+                <w:rFonts w:ascii="Cambria" w:hAnsi="Cambria"/>
+                <w:sz w:val="28"/>
+                <w:szCs w:val="28"/>
+              </w:rPr>
               <w:t>Штатное</w:t>
             </w:r>
           </w:p>
@@ -1430,8 +2343,18 @@
           <w:p>
             <w:pPr>
               <w:pStyle w:val="af2"/>
-            </w:pPr>
-            <w:r>
+              <w:rPr>
+                <w:rFonts w:ascii="Cambria" w:hAnsi="Cambria"/>
+                <w:sz w:val="28"/>
+                <w:szCs w:val="28"/>
+              </w:rPr>
+            </w:pPr>
+            <w:r>
+              <w:rPr>
+                <w:rFonts w:ascii="Cambria" w:hAnsi="Cambria"/>
+                <w:sz w:val="28"/>
+                <w:szCs w:val="28"/>
+              </w:rPr>
               <w:t>Пульт закрыть Ду</w:t>
             </w:r>
           </w:p>
@@ -1444,11 +2367,17 @@
             <w:pPr>
               <w:pStyle w:val="af2"/>
               <w:rPr>
+                <w:rFonts w:ascii="Cambria" w:hAnsi="Cambria"/>
+                <w:sz w:val="28"/>
+                <w:szCs w:val="28"/>
                 <w:lang w:val="en-US"/>
               </w:rPr>
             </w:pPr>
             <w:r>
               <w:rPr>
+                <w:rFonts w:ascii="Cambria" w:hAnsi="Cambria"/>
+                <w:sz w:val="28"/>
+                <w:szCs w:val="28"/>
                 <w:lang w:val="en-US"/>
               </w:rPr>
               <w:t>PUL_DU_Z</w:t>
@@ -1462,8 +2391,18 @@
           <w:p>
             <w:pPr>
               <w:pStyle w:val="af2"/>
-            </w:pPr>
-            <w:r>
+              <w:rPr>
+                <w:rFonts w:ascii="Cambria" w:hAnsi="Cambria"/>
+                <w:sz w:val="28"/>
+                <w:szCs w:val="28"/>
+              </w:rPr>
+            </w:pPr>
+            <w:r>
+              <w:rPr>
+                <w:rFonts w:ascii="Cambria" w:hAnsi="Cambria"/>
+                <w:sz w:val="28"/>
+                <w:szCs w:val="28"/>
+              </w:rPr>
               <w:t>Двоичное</w:t>
             </w:r>
           </w:p>
@@ -1475,8 +2414,18 @@
           <w:p>
             <w:pPr>
               <w:pStyle w:val="af2"/>
-            </w:pPr>
-            <w:r>
+              <w:rPr>
+                <w:rFonts w:ascii="Cambria" w:hAnsi="Cambria"/>
+                <w:sz w:val="28"/>
+                <w:szCs w:val="28"/>
+              </w:rPr>
+            </w:pPr>
+            <w:r>
+              <w:rPr>
+                <w:rFonts w:ascii="Cambria" w:hAnsi="Cambria"/>
+                <w:sz w:val="28"/>
+                <w:szCs w:val="28"/>
+              </w:rPr>
               <w:t>Нет</w:t>
             </w:r>
           </w:p>
@@ -1488,8 +2437,18 @@
           <w:p>
             <w:pPr>
               <w:pStyle w:val="af2"/>
-            </w:pPr>
-            <w:r>
+              <w:rPr>
+                <w:rFonts w:ascii="Cambria" w:hAnsi="Cambria"/>
+                <w:sz w:val="28"/>
+                <w:szCs w:val="28"/>
+              </w:rPr>
+            </w:pPr>
+            <w:r>
+              <w:rPr>
+                <w:rFonts w:ascii="Cambria" w:hAnsi="Cambria"/>
+                <w:sz w:val="28"/>
+                <w:szCs w:val="28"/>
+              </w:rPr>
               <w:t>Переменная</w:t>
             </w:r>
           </w:p>
@@ -1501,8 +2460,18 @@
           <w:p>
             <w:pPr>
               <w:pStyle w:val="af2"/>
-            </w:pPr>
-            <w:r>
+              <w:rPr>
+                <w:rFonts w:ascii="Cambria" w:hAnsi="Cambria"/>
+                <w:sz w:val="28"/>
+                <w:szCs w:val="28"/>
+              </w:rPr>
+            </w:pPr>
+            <w:r>
+              <w:rPr>
+                <w:rFonts w:ascii="Cambria" w:hAnsi="Cambria"/>
+                <w:sz w:val="28"/>
+                <w:szCs w:val="28"/>
+              </w:rPr>
               <w:t>Штатное</w:t>
             </w:r>
           </w:p>
@@ -1516,9 +2485,18 @@
           <w:p>
             <w:pPr>
               <w:pStyle w:val="af2"/>
-            </w:pPr>
-            <w:r>
-              <w:lastRenderedPageBreak/>
+              <w:rPr>
+                <w:rFonts w:ascii="Cambria" w:hAnsi="Cambria"/>
+                <w:sz w:val="28"/>
+                <w:szCs w:val="28"/>
+              </w:rPr>
+            </w:pPr>
+            <w:r>
+              <w:rPr>
+                <w:rFonts w:ascii="Cambria" w:hAnsi="Cambria"/>
+                <w:sz w:val="28"/>
+                <w:szCs w:val="28"/>
+              </w:rPr>
               <w:t>Пульт поставить на Ау</w:t>
             </w:r>
           </w:p>
@@ -1531,11 +2509,17 @@
             <w:pPr>
               <w:pStyle w:val="af2"/>
               <w:rPr>
+                <w:rFonts w:ascii="Cambria" w:hAnsi="Cambria"/>
+                <w:sz w:val="28"/>
+                <w:szCs w:val="28"/>
                 <w:lang w:val="en-US"/>
               </w:rPr>
             </w:pPr>
             <w:r>
               <w:rPr>
+                <w:rFonts w:ascii="Cambria" w:hAnsi="Cambria"/>
+                <w:sz w:val="28"/>
+                <w:szCs w:val="28"/>
                 <w:lang w:val="en-US"/>
               </w:rPr>
               <w:t>PUL_AU</w:t>
@@ -1549,8 +2533,18 @@
           <w:p>
             <w:pPr>
               <w:pStyle w:val="af2"/>
-            </w:pPr>
-            <w:r>
+              <w:rPr>
+                <w:rFonts w:ascii="Cambria" w:hAnsi="Cambria"/>
+                <w:sz w:val="28"/>
+                <w:szCs w:val="28"/>
+              </w:rPr>
+            </w:pPr>
+            <w:r>
+              <w:rPr>
+                <w:rFonts w:ascii="Cambria" w:hAnsi="Cambria"/>
+                <w:sz w:val="28"/>
+                <w:szCs w:val="28"/>
+              </w:rPr>
               <w:t>Двоичное</w:t>
             </w:r>
           </w:p>
@@ -1562,8 +2556,18 @@
           <w:p>
             <w:pPr>
               <w:pStyle w:val="af2"/>
-            </w:pPr>
-            <w:r>
+              <w:rPr>
+                <w:rFonts w:ascii="Cambria" w:hAnsi="Cambria"/>
+                <w:sz w:val="28"/>
+                <w:szCs w:val="28"/>
+              </w:rPr>
+            </w:pPr>
+            <w:r>
+              <w:rPr>
+                <w:rFonts w:ascii="Cambria" w:hAnsi="Cambria"/>
+                <w:sz w:val="28"/>
+                <w:szCs w:val="28"/>
+              </w:rPr>
               <w:t>Нет</w:t>
             </w:r>
           </w:p>
@@ -1575,8 +2579,18 @@
           <w:p>
             <w:pPr>
               <w:pStyle w:val="af2"/>
-            </w:pPr>
-            <w:r>
+              <w:rPr>
+                <w:rFonts w:ascii="Cambria" w:hAnsi="Cambria"/>
+                <w:sz w:val="28"/>
+                <w:szCs w:val="28"/>
+              </w:rPr>
+            </w:pPr>
+            <w:r>
+              <w:rPr>
+                <w:rFonts w:ascii="Cambria" w:hAnsi="Cambria"/>
+                <w:sz w:val="28"/>
+                <w:szCs w:val="28"/>
+              </w:rPr>
               <w:t>Переменная</w:t>
             </w:r>
           </w:p>
@@ -1588,8 +2602,18 @@
           <w:p>
             <w:pPr>
               <w:pStyle w:val="af2"/>
-            </w:pPr>
-            <w:r>
+              <w:rPr>
+                <w:rFonts w:ascii="Cambria" w:hAnsi="Cambria"/>
+                <w:sz w:val="28"/>
+                <w:szCs w:val="28"/>
+              </w:rPr>
+            </w:pPr>
+            <w:r>
+              <w:rPr>
+                <w:rFonts w:ascii="Cambria" w:hAnsi="Cambria"/>
+                <w:sz w:val="28"/>
+                <w:szCs w:val="28"/>
+              </w:rPr>
               <w:t>Штатное</w:t>
             </w:r>
           </w:p>
@@ -1603,8 +2627,18 @@
           <w:p>
             <w:pPr>
               <w:pStyle w:val="af2"/>
-            </w:pPr>
-            <w:r>
+              <w:rPr>
+                <w:rFonts w:ascii="Cambria" w:hAnsi="Cambria"/>
+                <w:sz w:val="28"/>
+                <w:szCs w:val="28"/>
+              </w:rPr>
+            </w:pPr>
+            <w:r>
+              <w:rPr>
+                <w:rFonts w:ascii="Cambria" w:hAnsi="Cambria"/>
+                <w:sz w:val="28"/>
+                <w:szCs w:val="28"/>
+              </w:rPr>
               <w:t>Пульт засветка открыт</w:t>
             </w:r>
           </w:p>
@@ -1616,8 +2650,18 @@
           <w:p>
             <w:pPr>
               <w:pStyle w:val="af2"/>
-            </w:pPr>
-            <w:r>
+              <w:rPr>
+                <w:rFonts w:ascii="Cambria" w:hAnsi="Cambria"/>
+                <w:sz w:val="28"/>
+                <w:szCs w:val="28"/>
+              </w:rPr>
+            </w:pPr>
+            <w:r>
+              <w:rPr>
+                <w:rFonts w:ascii="Cambria" w:hAnsi="Cambria"/>
+                <w:sz w:val="28"/>
+                <w:szCs w:val="28"/>
+              </w:rPr>
               <w:t>PUL_ZAS_OT</w:t>
             </w:r>
           </w:p>
@@ -1629,8 +2673,18 @@
           <w:p>
             <w:pPr>
               <w:pStyle w:val="af2"/>
-            </w:pPr>
-            <w:r>
+              <w:rPr>
+                <w:rFonts w:ascii="Cambria" w:hAnsi="Cambria"/>
+                <w:sz w:val="28"/>
+                <w:szCs w:val="28"/>
+              </w:rPr>
+            </w:pPr>
+            <w:r>
+              <w:rPr>
+                <w:rFonts w:ascii="Cambria" w:hAnsi="Cambria"/>
+                <w:sz w:val="28"/>
+                <w:szCs w:val="28"/>
+              </w:rPr>
               <w:t>Двоичное</w:t>
             </w:r>
           </w:p>
@@ -1642,8 +2696,18 @@
           <w:p>
             <w:pPr>
               <w:pStyle w:val="af2"/>
-            </w:pPr>
-            <w:r>
+              <w:rPr>
+                <w:rFonts w:ascii="Cambria" w:hAnsi="Cambria"/>
+                <w:sz w:val="28"/>
+                <w:szCs w:val="28"/>
+              </w:rPr>
+            </w:pPr>
+            <w:r>
+              <w:rPr>
+                <w:rFonts w:ascii="Cambria" w:hAnsi="Cambria"/>
+                <w:sz w:val="28"/>
+                <w:szCs w:val="28"/>
+              </w:rPr>
               <w:t>Нет</w:t>
             </w:r>
           </w:p>
@@ -1655,8 +2719,18 @@
           <w:p>
             <w:pPr>
               <w:pStyle w:val="af2"/>
-            </w:pPr>
-            <w:r>
+              <w:rPr>
+                <w:rFonts w:ascii="Cambria" w:hAnsi="Cambria"/>
+                <w:sz w:val="28"/>
+                <w:szCs w:val="28"/>
+              </w:rPr>
+            </w:pPr>
+            <w:r>
+              <w:rPr>
+                <w:rFonts w:ascii="Cambria" w:hAnsi="Cambria"/>
+                <w:sz w:val="28"/>
+                <w:szCs w:val="28"/>
+              </w:rPr>
               <w:t>Переменная</w:t>
             </w:r>
           </w:p>
@@ -1668,8 +2742,18 @@
           <w:p>
             <w:pPr>
               <w:pStyle w:val="af2"/>
-            </w:pPr>
-            <w:r>
+              <w:rPr>
+                <w:rFonts w:ascii="Cambria" w:hAnsi="Cambria"/>
+                <w:sz w:val="28"/>
+                <w:szCs w:val="28"/>
+              </w:rPr>
+            </w:pPr>
+            <w:r>
+              <w:rPr>
+                <w:rFonts w:ascii="Cambria" w:hAnsi="Cambria"/>
+                <w:sz w:val="28"/>
+                <w:szCs w:val="28"/>
+              </w:rPr>
               <w:t>Штатное</w:t>
             </w:r>
           </w:p>
@@ -1683,8 +2767,18 @@
           <w:p>
             <w:pPr>
               <w:pStyle w:val="af2"/>
-            </w:pPr>
-            <w:r>
+              <w:rPr>
+                <w:rFonts w:ascii="Cambria" w:hAnsi="Cambria"/>
+                <w:sz w:val="28"/>
+                <w:szCs w:val="28"/>
+              </w:rPr>
+            </w:pPr>
+            <w:r>
+              <w:rPr>
+                <w:rFonts w:ascii="Cambria" w:hAnsi="Cambria"/>
+                <w:sz w:val="28"/>
+                <w:szCs w:val="28"/>
+              </w:rPr>
               <w:t>Пульт засветка закрыт</w:t>
             </w:r>
           </w:p>
@@ -1696,8 +2790,18 @@
           <w:p>
             <w:pPr>
               <w:pStyle w:val="af2"/>
-            </w:pPr>
-            <w:r>
+              <w:rPr>
+                <w:rFonts w:ascii="Cambria" w:hAnsi="Cambria"/>
+                <w:sz w:val="28"/>
+                <w:szCs w:val="28"/>
+              </w:rPr>
+            </w:pPr>
+            <w:r>
+              <w:rPr>
+                <w:rFonts w:ascii="Cambria" w:hAnsi="Cambria"/>
+                <w:sz w:val="28"/>
+                <w:szCs w:val="28"/>
+              </w:rPr>
               <w:t>PUL_ZAS_ZK</w:t>
             </w:r>
           </w:p>
@@ -1709,8 +2813,18 @@
           <w:p>
             <w:pPr>
               <w:pStyle w:val="af2"/>
-            </w:pPr>
-            <w:r>
+              <w:rPr>
+                <w:rFonts w:ascii="Cambria" w:hAnsi="Cambria"/>
+                <w:sz w:val="28"/>
+                <w:szCs w:val="28"/>
+              </w:rPr>
+            </w:pPr>
+            <w:r>
+              <w:rPr>
+                <w:rFonts w:ascii="Cambria" w:hAnsi="Cambria"/>
+                <w:sz w:val="28"/>
+                <w:szCs w:val="28"/>
+              </w:rPr>
               <w:t>Двоичное</w:t>
             </w:r>
           </w:p>
@@ -1722,8 +2836,18 @@
           <w:p>
             <w:pPr>
               <w:pStyle w:val="af2"/>
-            </w:pPr>
-            <w:r>
+              <w:rPr>
+                <w:rFonts w:ascii="Cambria" w:hAnsi="Cambria"/>
+                <w:sz w:val="28"/>
+                <w:szCs w:val="28"/>
+              </w:rPr>
+            </w:pPr>
+            <w:r>
+              <w:rPr>
+                <w:rFonts w:ascii="Cambria" w:hAnsi="Cambria"/>
+                <w:sz w:val="28"/>
+                <w:szCs w:val="28"/>
+              </w:rPr>
               <w:t>Нет</w:t>
             </w:r>
           </w:p>
@@ -1735,8 +2859,18 @@
           <w:p>
             <w:pPr>
               <w:pStyle w:val="af2"/>
-            </w:pPr>
-            <w:r>
+              <w:rPr>
+                <w:rFonts w:ascii="Cambria" w:hAnsi="Cambria"/>
+                <w:sz w:val="28"/>
+                <w:szCs w:val="28"/>
+              </w:rPr>
+            </w:pPr>
+            <w:r>
+              <w:rPr>
+                <w:rFonts w:ascii="Cambria" w:hAnsi="Cambria"/>
+                <w:sz w:val="28"/>
+                <w:szCs w:val="28"/>
+              </w:rPr>
               <w:t>Переменная</w:t>
             </w:r>
           </w:p>
@@ -1748,8 +2882,18 @@
           <w:p>
             <w:pPr>
               <w:pStyle w:val="af2"/>
-            </w:pPr>
-            <w:r>
+              <w:rPr>
+                <w:rFonts w:ascii="Cambria" w:hAnsi="Cambria"/>
+                <w:sz w:val="28"/>
+                <w:szCs w:val="28"/>
+              </w:rPr>
+            </w:pPr>
+            <w:r>
+              <w:rPr>
+                <w:rFonts w:ascii="Cambria" w:hAnsi="Cambria"/>
+                <w:sz w:val="28"/>
+                <w:szCs w:val="28"/>
+              </w:rPr>
               <w:t>Штатное</w:t>
             </w:r>
           </w:p>
@@ -1763,8 +2907,18 @@
           <w:p>
             <w:pPr>
               <w:pStyle w:val="af2"/>
-            </w:pPr>
-            <w:r>
+              <w:rPr>
+                <w:rFonts w:ascii="Cambria" w:hAnsi="Cambria"/>
+                <w:sz w:val="28"/>
+                <w:szCs w:val="28"/>
+              </w:rPr>
+            </w:pPr>
+            <w:r>
+              <w:rPr>
+                <w:rFonts w:ascii="Cambria" w:hAnsi="Cambria"/>
+                <w:sz w:val="28"/>
+                <w:szCs w:val="28"/>
+              </w:rPr>
               <w:t>Пульт засветка автомат</w:t>
             </w:r>
           </w:p>
@@ -1776,8 +2930,18 @@
           <w:p>
             <w:pPr>
               <w:pStyle w:val="af2"/>
-            </w:pPr>
-            <w:r>
+              <w:rPr>
+                <w:rFonts w:ascii="Cambria" w:hAnsi="Cambria"/>
+                <w:sz w:val="28"/>
+                <w:szCs w:val="28"/>
+              </w:rPr>
+            </w:pPr>
+            <w:r>
+              <w:rPr>
+                <w:rFonts w:ascii="Cambria" w:hAnsi="Cambria"/>
+                <w:sz w:val="28"/>
+                <w:szCs w:val="28"/>
+              </w:rPr>
               <w:t>PUL_ZAS_AU</w:t>
             </w:r>
           </w:p>
@@ -1789,8 +2953,18 @@
           <w:p>
             <w:pPr>
               <w:pStyle w:val="af2"/>
-            </w:pPr>
-            <w:r>
+              <w:rPr>
+                <w:rFonts w:ascii="Cambria" w:hAnsi="Cambria"/>
+                <w:sz w:val="28"/>
+                <w:szCs w:val="28"/>
+              </w:rPr>
+            </w:pPr>
+            <w:r>
+              <w:rPr>
+                <w:rFonts w:ascii="Cambria" w:hAnsi="Cambria"/>
+                <w:sz w:val="28"/>
+                <w:szCs w:val="28"/>
+              </w:rPr>
               <w:t>Двоичное</w:t>
             </w:r>
           </w:p>
@@ -1802,8 +2976,18 @@
           <w:p>
             <w:pPr>
               <w:pStyle w:val="af2"/>
-            </w:pPr>
-            <w:r>
+              <w:rPr>
+                <w:rFonts w:ascii="Cambria" w:hAnsi="Cambria"/>
+                <w:sz w:val="28"/>
+                <w:szCs w:val="28"/>
+              </w:rPr>
+            </w:pPr>
+            <w:r>
+              <w:rPr>
+                <w:rFonts w:ascii="Cambria" w:hAnsi="Cambria"/>
+                <w:sz w:val="28"/>
+                <w:szCs w:val="28"/>
+              </w:rPr>
               <w:t>Нет</w:t>
             </w:r>
           </w:p>
@@ -1815,8 +2999,18 @@
           <w:p>
             <w:pPr>
               <w:pStyle w:val="af2"/>
-            </w:pPr>
-            <w:r>
+              <w:rPr>
+                <w:rFonts w:ascii="Cambria" w:hAnsi="Cambria"/>
+                <w:sz w:val="28"/>
+                <w:szCs w:val="28"/>
+              </w:rPr>
+            </w:pPr>
+            <w:r>
+              <w:rPr>
+                <w:rFonts w:ascii="Cambria" w:hAnsi="Cambria"/>
+                <w:sz w:val="28"/>
+                <w:szCs w:val="28"/>
+              </w:rPr>
               <w:t>Переменная</w:t>
             </w:r>
           </w:p>
@@ -1828,8 +3022,18 @@
           <w:p>
             <w:pPr>
               <w:pStyle w:val="af2"/>
-            </w:pPr>
-            <w:r>
+              <w:rPr>
+                <w:rFonts w:ascii="Cambria" w:hAnsi="Cambria"/>
+                <w:sz w:val="28"/>
+                <w:szCs w:val="28"/>
+              </w:rPr>
+            </w:pPr>
+            <w:r>
+              <w:rPr>
+                <w:rFonts w:ascii="Cambria" w:hAnsi="Cambria"/>
+                <w:sz w:val="28"/>
+                <w:szCs w:val="28"/>
+              </w:rPr>
               <w:t>Штатное</w:t>
             </w:r>
           </w:p>
@@ -1843,15 +3047,19 @@
           <w:p>
             <w:pPr>
               <w:pStyle w:val="af2"/>
-            </w:pPr>
-            <w:r>
-              <w:t>Пульт засветка несоотве</w:t>
-            </w:r>
-            <w:r>
-              <w:t>т</w:t>
-            </w:r>
-            <w:r>
-              <w:t>ствие положения</w:t>
+              <w:rPr>
+                <w:rFonts w:ascii="Cambria" w:hAnsi="Cambria"/>
+                <w:sz w:val="28"/>
+                <w:szCs w:val="28"/>
+              </w:rPr>
+            </w:pPr>
+            <w:r>
+              <w:rPr>
+                <w:rFonts w:ascii="Cambria" w:hAnsi="Cambria"/>
+                <w:sz w:val="28"/>
+                <w:szCs w:val="28"/>
+              </w:rPr>
+              <w:t>Пульт засветка несоответствие положения</w:t>
             </w:r>
           </w:p>
         </w:tc>
@@ -1863,14 +3071,25 @@
             <w:pPr>
               <w:pStyle w:val="af2"/>
               <w:rPr>
+                <w:rFonts w:ascii="Cambria" w:hAnsi="Cambria"/>
+                <w:sz w:val="28"/>
+                <w:szCs w:val="28"/>
                 <w:lang w:val="en-US"/>
               </w:rPr>
             </w:pPr>
             <w:r>
+              <w:rPr>
+                <w:rFonts w:ascii="Cambria" w:hAnsi="Cambria"/>
+                <w:sz w:val="28"/>
+                <w:szCs w:val="28"/>
+              </w:rPr>
               <w:t>PUL_ZAS_</w:t>
             </w:r>
             <w:r>
               <w:rPr>
+                <w:rFonts w:ascii="Cambria" w:hAnsi="Cambria"/>
+                <w:sz w:val="28"/>
+                <w:szCs w:val="28"/>
                 <w:lang w:val="en-US"/>
               </w:rPr>
               <w:t>ERR</w:t>
@@ -1884,8 +3103,18 @@
           <w:p>
             <w:pPr>
               <w:pStyle w:val="af2"/>
-            </w:pPr>
-            <w:r>
+              <w:rPr>
+                <w:rFonts w:ascii="Cambria" w:hAnsi="Cambria"/>
+                <w:sz w:val="28"/>
+                <w:szCs w:val="28"/>
+              </w:rPr>
+            </w:pPr>
+            <w:r>
+              <w:rPr>
+                <w:rFonts w:ascii="Cambria" w:hAnsi="Cambria"/>
+                <w:sz w:val="28"/>
+                <w:szCs w:val="28"/>
+              </w:rPr>
               <w:t>Двоичное</w:t>
             </w:r>
           </w:p>
@@ -1897,8 +3126,18 @@
           <w:p>
             <w:pPr>
               <w:pStyle w:val="af2"/>
-            </w:pPr>
-            <w:r>
+              <w:rPr>
+                <w:rFonts w:ascii="Cambria" w:hAnsi="Cambria"/>
+                <w:sz w:val="28"/>
+                <w:szCs w:val="28"/>
+              </w:rPr>
+            </w:pPr>
+            <w:r>
+              <w:rPr>
+                <w:rFonts w:ascii="Cambria" w:hAnsi="Cambria"/>
+                <w:sz w:val="28"/>
+                <w:szCs w:val="28"/>
+              </w:rPr>
               <w:t>Нет</w:t>
             </w:r>
           </w:p>
@@ -1910,8 +3149,18 @@
           <w:p>
             <w:pPr>
               <w:pStyle w:val="af2"/>
-            </w:pPr>
-            <w:r>
+              <w:rPr>
+                <w:rFonts w:ascii="Cambria" w:hAnsi="Cambria"/>
+                <w:sz w:val="28"/>
+                <w:szCs w:val="28"/>
+              </w:rPr>
+            </w:pPr>
+            <w:r>
+              <w:rPr>
+                <w:rFonts w:ascii="Cambria" w:hAnsi="Cambria"/>
+                <w:sz w:val="28"/>
+                <w:szCs w:val="28"/>
+              </w:rPr>
               <w:t>Переменная</w:t>
             </w:r>
           </w:p>
@@ -1923,8 +3172,18 @@
           <w:p>
             <w:pPr>
               <w:pStyle w:val="af2"/>
-            </w:pPr>
-            <w:r>
+              <w:rPr>
+                <w:rFonts w:ascii="Cambria" w:hAnsi="Cambria"/>
+                <w:sz w:val="28"/>
+                <w:szCs w:val="28"/>
+              </w:rPr>
+            </w:pPr>
+            <w:r>
+              <w:rPr>
+                <w:rFonts w:ascii="Cambria" w:hAnsi="Cambria"/>
+                <w:sz w:val="28"/>
+                <w:szCs w:val="28"/>
+              </w:rPr>
               <w:t>Штатное</w:t>
             </w:r>
           </w:p>
@@ -1938,15 +3197,19 @@
           <w:p>
             <w:pPr>
               <w:pStyle w:val="af2"/>
-            </w:pPr>
-            <w:r>
-              <w:t>Время выдержки формирования сигнала несоотве</w:t>
-            </w:r>
-            <w:r>
-              <w:t>т</w:t>
-            </w:r>
-            <w:r>
-              <w:t>ствие</w:t>
+              <w:rPr>
+                <w:rFonts w:ascii="Cambria" w:hAnsi="Cambria"/>
+                <w:sz w:val="28"/>
+                <w:szCs w:val="28"/>
+              </w:rPr>
+            </w:pPr>
+            <w:r>
+              <w:rPr>
+                <w:rFonts w:ascii="Cambria" w:hAnsi="Cambria"/>
+                <w:sz w:val="28"/>
+                <w:szCs w:val="28"/>
+              </w:rPr>
+              <w:t>Время выдержки формирования сигнала несоответствие</w:t>
             </w:r>
           </w:p>
         </w:tc>
@@ -1957,8 +3220,18 @@
           <w:p>
             <w:pPr>
               <w:pStyle w:val="af2"/>
-            </w:pPr>
-            <w:r>
+              <w:rPr>
+                <w:rFonts w:ascii="Cambria" w:hAnsi="Cambria"/>
+                <w:sz w:val="28"/>
+                <w:szCs w:val="28"/>
+              </w:rPr>
+            </w:pPr>
+            <w:r>
+              <w:rPr>
+                <w:rFonts w:ascii="Cambria" w:hAnsi="Cambria"/>
+                <w:sz w:val="28"/>
+                <w:szCs w:val="28"/>
+              </w:rPr>
               <w:t>Terr</w:t>
             </w:r>
           </w:p>
@@ -1970,15 +3243,19 @@
           <w:p>
             <w:pPr>
               <w:pStyle w:val="af2"/>
-            </w:pPr>
-            <w:r>
-              <w:t>Вещ</w:t>
-            </w:r>
-            <w:r>
-              <w:t>е</w:t>
-            </w:r>
-            <w:r>
-              <w:t>ственное</w:t>
+              <w:rPr>
+                <w:rFonts w:ascii="Cambria" w:hAnsi="Cambria"/>
+                <w:sz w:val="28"/>
+                <w:szCs w:val="28"/>
+              </w:rPr>
+            </w:pPr>
+            <w:r>
+              <w:rPr>
+                <w:rFonts w:ascii="Cambria" w:hAnsi="Cambria"/>
+                <w:sz w:val="28"/>
+                <w:szCs w:val="28"/>
+              </w:rPr>
+              <w:t>Вещественное</w:t>
             </w:r>
           </w:p>
         </w:tc>
@@ -1990,11 +3267,17 @@
             <w:pPr>
               <w:pStyle w:val="af2"/>
               <w:rPr>
+                <w:rFonts w:ascii="Cambria" w:hAnsi="Cambria"/>
+                <w:sz w:val="28"/>
+                <w:szCs w:val="28"/>
                 <w:lang w:val="en-US"/>
               </w:rPr>
             </w:pPr>
             <w:r>
               <w:rPr>
+                <w:rFonts w:ascii="Cambria" w:hAnsi="Cambria"/>
+                <w:sz w:val="28"/>
+                <w:szCs w:val="28"/>
                 <w:lang w:val="en-US"/>
               </w:rPr>
               <w:t>10</w:t>
@@ -2008,8 +3291,18 @@
           <w:p>
             <w:pPr>
               <w:pStyle w:val="af2"/>
-            </w:pPr>
-            <w:r>
+              <w:rPr>
+                <w:rFonts w:ascii="Cambria" w:hAnsi="Cambria"/>
+                <w:sz w:val="28"/>
+                <w:szCs w:val="28"/>
+              </w:rPr>
+            </w:pPr>
+            <w:r>
+              <w:rPr>
+                <w:rFonts w:ascii="Cambria" w:hAnsi="Cambria"/>
+                <w:sz w:val="28"/>
+                <w:szCs w:val="28"/>
+              </w:rPr>
               <w:t>Константа</w:t>
             </w:r>
           </w:p>
@@ -2021,8 +3314,18 @@
           <w:p>
             <w:pPr>
               <w:pStyle w:val="af2"/>
-            </w:pPr>
-            <w:r>
+              <w:rPr>
+                <w:rFonts w:ascii="Cambria" w:hAnsi="Cambria"/>
+                <w:sz w:val="28"/>
+                <w:szCs w:val="28"/>
+              </w:rPr>
+            </w:pPr>
+            <w:r>
+              <w:rPr>
+                <w:rFonts w:ascii="Cambria" w:hAnsi="Cambria"/>
+                <w:sz w:val="28"/>
+                <w:szCs w:val="28"/>
+              </w:rPr>
               <w:t>Штатное</w:t>
             </w:r>
           </w:p>
@@ -2036,15 +3339,19 @@
           <w:p>
             <w:pPr>
               <w:pStyle w:val="af2"/>
-            </w:pPr>
-            <w:r>
-              <w:t>Положение клапана (м</w:t>
-            </w:r>
-            <w:r>
-              <w:t>о</w:t>
-            </w:r>
-            <w:r>
-              <w:t>дель)</w:t>
+              <w:rPr>
+                <w:rFonts w:ascii="Cambria" w:hAnsi="Cambria"/>
+                <w:sz w:val="28"/>
+                <w:szCs w:val="28"/>
+              </w:rPr>
+            </w:pPr>
+            <w:r>
+              <w:rPr>
+                <w:rFonts w:ascii="Cambria" w:hAnsi="Cambria"/>
+                <w:sz w:val="28"/>
+                <w:szCs w:val="28"/>
+              </w:rPr>
+              <w:t>Положение клапана (модель)</w:t>
             </w:r>
           </w:p>
         </w:tc>
@@ -2055,8 +3362,18 @@
           <w:p>
             <w:pPr>
               <w:pStyle w:val="af2"/>
-            </w:pPr>
-            <w:r>
+              <w:rPr>
+                <w:rFonts w:ascii="Cambria" w:hAnsi="Cambria"/>
+                <w:sz w:val="28"/>
+                <w:szCs w:val="28"/>
+              </w:rPr>
+            </w:pPr>
+            <w:r>
+              <w:rPr>
+                <w:rFonts w:ascii="Cambria" w:hAnsi="Cambria"/>
+                <w:sz w:val="28"/>
+                <w:szCs w:val="28"/>
+              </w:rPr>
               <w:t>pos</w:t>
             </w:r>
           </w:p>
@@ -2068,15 +3385,19 @@
           <w:p>
             <w:pPr>
               <w:pStyle w:val="af2"/>
-            </w:pPr>
-            <w:r>
-              <w:t>Вещ</w:t>
-            </w:r>
-            <w:r>
-              <w:t>е</w:t>
-            </w:r>
-            <w:r>
-              <w:t>ственное</w:t>
+              <w:rPr>
+                <w:rFonts w:ascii="Cambria" w:hAnsi="Cambria"/>
+                <w:sz w:val="28"/>
+                <w:szCs w:val="28"/>
+              </w:rPr>
+            </w:pPr>
+            <w:r>
+              <w:rPr>
+                <w:rFonts w:ascii="Cambria" w:hAnsi="Cambria"/>
+                <w:sz w:val="28"/>
+                <w:szCs w:val="28"/>
+              </w:rPr>
+              <w:t>Вещественное</w:t>
             </w:r>
           </w:p>
         </w:tc>
@@ -2088,11 +3409,17 @@
             <w:pPr>
               <w:pStyle w:val="af2"/>
               <w:rPr>
+                <w:rFonts w:ascii="Cambria" w:hAnsi="Cambria"/>
+                <w:sz w:val="28"/>
+                <w:szCs w:val="28"/>
                 <w:lang w:val="en-US"/>
               </w:rPr>
             </w:pPr>
             <w:r>
               <w:rPr>
+                <w:rFonts w:ascii="Cambria" w:hAnsi="Cambria"/>
+                <w:sz w:val="28"/>
+                <w:szCs w:val="28"/>
                 <w:lang w:val="en-US"/>
               </w:rPr>
               <w:t>0</w:t>
@@ -2106,8 +3433,18 @@
           <w:p>
             <w:pPr>
               <w:pStyle w:val="af2"/>
-            </w:pPr>
-            <w:r>
+              <w:rPr>
+                <w:rFonts w:ascii="Cambria" w:hAnsi="Cambria"/>
+                <w:sz w:val="28"/>
+                <w:szCs w:val="28"/>
+              </w:rPr>
+            </w:pPr>
+            <w:r>
+              <w:rPr>
+                <w:rFonts w:ascii="Cambria" w:hAnsi="Cambria"/>
+                <w:sz w:val="28"/>
+                <w:szCs w:val="28"/>
+              </w:rPr>
               <w:t>Переменная</w:t>
             </w:r>
           </w:p>
@@ -2119,8 +3456,18 @@
           <w:p>
             <w:pPr>
               <w:pStyle w:val="af2"/>
-            </w:pPr>
-            <w:r>
+              <w:rPr>
+                <w:rFonts w:ascii="Cambria" w:hAnsi="Cambria"/>
+                <w:sz w:val="28"/>
+                <w:szCs w:val="28"/>
+              </w:rPr>
+            </w:pPr>
+            <w:r>
+              <w:rPr>
+                <w:rFonts w:ascii="Cambria" w:hAnsi="Cambria"/>
+                <w:sz w:val="28"/>
+                <w:szCs w:val="28"/>
+              </w:rPr>
               <w:t>Модель</w:t>
             </w:r>
           </w:p>
@@ -2134,8 +3481,18 @@
           <w:p>
             <w:pPr>
               <w:pStyle w:val="af2"/>
-            </w:pPr>
-            <w:r>
+              <w:rPr>
+                <w:rFonts w:ascii="Cambria" w:hAnsi="Cambria"/>
+                <w:sz w:val="28"/>
+                <w:szCs w:val="28"/>
+              </w:rPr>
+            </w:pPr>
+            <w:r>
+              <w:rPr>
+                <w:rFonts w:ascii="Cambria" w:hAnsi="Cambria"/>
+                <w:sz w:val="28"/>
+                <w:szCs w:val="28"/>
+              </w:rPr>
               <w:t>Открыть местный пост (модель)</w:t>
             </w:r>
           </w:p>
@@ -2147,8 +3504,18 @@
           <w:p>
             <w:pPr>
               <w:pStyle w:val="af2"/>
-            </w:pPr>
-            <w:r>
+              <w:rPr>
+                <w:rFonts w:ascii="Cambria" w:hAnsi="Cambria"/>
+                <w:sz w:val="28"/>
+                <w:szCs w:val="28"/>
+              </w:rPr>
+            </w:pPr>
+            <w:r>
+              <w:rPr>
+                <w:rFonts w:ascii="Cambria" w:hAnsi="Cambria"/>
+                <w:sz w:val="28"/>
+                <w:szCs w:val="28"/>
+              </w:rPr>
               <w:t>MP_O</w:t>
             </w:r>
           </w:p>
@@ -2160,8 +3527,18 @@
           <w:p>
             <w:pPr>
               <w:pStyle w:val="af2"/>
-            </w:pPr>
-            <w:r>
+              <w:rPr>
+                <w:rFonts w:ascii="Cambria" w:hAnsi="Cambria"/>
+                <w:sz w:val="28"/>
+                <w:szCs w:val="28"/>
+              </w:rPr>
+            </w:pPr>
+            <w:r>
+              <w:rPr>
+                <w:rFonts w:ascii="Cambria" w:hAnsi="Cambria"/>
+                <w:sz w:val="28"/>
+                <w:szCs w:val="28"/>
+              </w:rPr>
               <w:t>Двоичное</w:t>
             </w:r>
           </w:p>
@@ -2173,8 +3550,18 @@
           <w:p>
             <w:pPr>
               <w:pStyle w:val="af2"/>
-            </w:pPr>
-            <w:r>
+              <w:rPr>
+                <w:rFonts w:ascii="Cambria" w:hAnsi="Cambria"/>
+                <w:sz w:val="28"/>
+                <w:szCs w:val="28"/>
+              </w:rPr>
+            </w:pPr>
+            <w:r>
+              <w:rPr>
+                <w:rFonts w:ascii="Cambria" w:hAnsi="Cambria"/>
+                <w:sz w:val="28"/>
+                <w:szCs w:val="28"/>
+              </w:rPr>
               <w:t>Нет</w:t>
             </w:r>
           </w:p>
@@ -2186,8 +3573,18 @@
           <w:p>
             <w:pPr>
               <w:pStyle w:val="af2"/>
-            </w:pPr>
-            <w:r>
+              <w:rPr>
+                <w:rFonts w:ascii="Cambria" w:hAnsi="Cambria"/>
+                <w:sz w:val="28"/>
+                <w:szCs w:val="28"/>
+              </w:rPr>
+            </w:pPr>
+            <w:r>
+              <w:rPr>
+                <w:rFonts w:ascii="Cambria" w:hAnsi="Cambria"/>
+                <w:sz w:val="28"/>
+                <w:szCs w:val="28"/>
+              </w:rPr>
               <w:t>Переменная</w:t>
             </w:r>
           </w:p>
@@ -2199,8 +3596,18 @@
           <w:p>
             <w:pPr>
               <w:pStyle w:val="af2"/>
-            </w:pPr>
-            <w:r>
+              <w:rPr>
+                <w:rFonts w:ascii="Cambria" w:hAnsi="Cambria"/>
+                <w:sz w:val="28"/>
+                <w:szCs w:val="28"/>
+              </w:rPr>
+            </w:pPr>
+            <w:r>
+              <w:rPr>
+                <w:rFonts w:ascii="Cambria" w:hAnsi="Cambria"/>
+                <w:sz w:val="28"/>
+                <w:szCs w:val="28"/>
+              </w:rPr>
               <w:t>Модель</w:t>
             </w:r>
           </w:p>
@@ -2214,15 +3621,19 @@
           <w:p>
             <w:pPr>
               <w:pStyle w:val="af2"/>
-            </w:pPr>
-            <w:r>
-              <w:t>Закрыть местный пост (м</w:t>
-            </w:r>
-            <w:r>
-              <w:t>о</w:t>
-            </w:r>
-            <w:r>
-              <w:t>дель)</w:t>
+              <w:rPr>
+                <w:rFonts w:ascii="Cambria" w:hAnsi="Cambria"/>
+                <w:sz w:val="28"/>
+                <w:szCs w:val="28"/>
+              </w:rPr>
+            </w:pPr>
+            <w:r>
+              <w:rPr>
+                <w:rFonts w:ascii="Cambria" w:hAnsi="Cambria"/>
+                <w:sz w:val="28"/>
+                <w:szCs w:val="28"/>
+              </w:rPr>
+              <w:t>Закрыть местный пост (модель)</w:t>
             </w:r>
           </w:p>
         </w:tc>
@@ -2233,8 +3644,18 @@
           <w:p>
             <w:pPr>
               <w:pStyle w:val="af2"/>
-            </w:pPr>
-            <w:r>
+              <w:rPr>
+                <w:rFonts w:ascii="Cambria" w:hAnsi="Cambria"/>
+                <w:sz w:val="28"/>
+                <w:szCs w:val="28"/>
+              </w:rPr>
+            </w:pPr>
+            <w:r>
+              <w:rPr>
+                <w:rFonts w:ascii="Cambria" w:hAnsi="Cambria"/>
+                <w:sz w:val="28"/>
+                <w:szCs w:val="28"/>
+              </w:rPr>
               <w:t>MP_Z</w:t>
             </w:r>
           </w:p>
@@ -2246,8 +3667,18 @@
           <w:p>
             <w:pPr>
               <w:pStyle w:val="af2"/>
-            </w:pPr>
-            <w:r>
+              <w:rPr>
+                <w:rFonts w:ascii="Cambria" w:hAnsi="Cambria"/>
+                <w:sz w:val="28"/>
+                <w:szCs w:val="28"/>
+              </w:rPr>
+            </w:pPr>
+            <w:r>
+              <w:rPr>
+                <w:rFonts w:ascii="Cambria" w:hAnsi="Cambria"/>
+                <w:sz w:val="28"/>
+                <w:szCs w:val="28"/>
+              </w:rPr>
               <w:t>Двоичное</w:t>
             </w:r>
           </w:p>
@@ -2259,8 +3690,18 @@
           <w:p>
             <w:pPr>
               <w:pStyle w:val="af2"/>
-            </w:pPr>
-            <w:r>
+              <w:rPr>
+                <w:rFonts w:ascii="Cambria" w:hAnsi="Cambria"/>
+                <w:sz w:val="28"/>
+                <w:szCs w:val="28"/>
+              </w:rPr>
+            </w:pPr>
+            <w:r>
+              <w:rPr>
+                <w:rFonts w:ascii="Cambria" w:hAnsi="Cambria"/>
+                <w:sz w:val="28"/>
+                <w:szCs w:val="28"/>
+              </w:rPr>
               <w:t>Нет</w:t>
             </w:r>
           </w:p>
@@ -2272,8 +3713,18 @@
           <w:p>
             <w:pPr>
               <w:pStyle w:val="af2"/>
-            </w:pPr>
-            <w:r>
+              <w:rPr>
+                <w:rFonts w:ascii="Cambria" w:hAnsi="Cambria"/>
+                <w:sz w:val="28"/>
+                <w:szCs w:val="28"/>
+              </w:rPr>
+            </w:pPr>
+            <w:r>
+              <w:rPr>
+                <w:rFonts w:ascii="Cambria" w:hAnsi="Cambria"/>
+                <w:sz w:val="28"/>
+                <w:szCs w:val="28"/>
+              </w:rPr>
               <w:t>Переменная</w:t>
             </w:r>
           </w:p>
@@ -2285,8 +3736,18 @@
           <w:p>
             <w:pPr>
               <w:pStyle w:val="af2"/>
-            </w:pPr>
-            <w:r>
+              <w:rPr>
+                <w:rFonts w:ascii="Cambria" w:hAnsi="Cambria"/>
+                <w:sz w:val="28"/>
+                <w:szCs w:val="28"/>
+              </w:rPr>
+            </w:pPr>
+            <w:r>
+              <w:rPr>
+                <w:rFonts w:ascii="Cambria" w:hAnsi="Cambria"/>
+                <w:sz w:val="28"/>
+                <w:szCs w:val="28"/>
+              </w:rPr>
               <w:t>Модель</w:t>
             </w:r>
           </w:p>
@@ -2300,15 +3761,19 @@
           <w:p>
             <w:pPr>
               <w:pStyle w:val="af2"/>
-            </w:pPr>
-            <w:r>
-              <w:t>Скорость хода, %/с (м</w:t>
-            </w:r>
-            <w:r>
-              <w:t>о</w:t>
-            </w:r>
-            <w:r>
-              <w:t>дель)</w:t>
+              <w:rPr>
+                <w:rFonts w:ascii="Cambria" w:hAnsi="Cambria"/>
+                <w:sz w:val="28"/>
+                <w:szCs w:val="28"/>
+              </w:rPr>
+            </w:pPr>
+            <w:r>
+              <w:rPr>
+                <w:rFonts w:ascii="Cambria" w:hAnsi="Cambria"/>
+                <w:sz w:val="28"/>
+                <w:szCs w:val="28"/>
+              </w:rPr>
+              <w:t>Скорость хода, %/с (модель)</w:t>
             </w:r>
           </w:p>
         </w:tc>
@@ -2319,8 +3784,18 @@
           <w:p>
             <w:pPr>
               <w:pStyle w:val="af2"/>
-            </w:pPr>
-            <w:r>
+              <w:rPr>
+                <w:rFonts w:ascii="Cambria" w:hAnsi="Cambria"/>
+                <w:sz w:val="28"/>
+                <w:szCs w:val="28"/>
+              </w:rPr>
+            </w:pPr>
+            <w:r>
+              <w:rPr>
+                <w:rFonts w:ascii="Cambria" w:hAnsi="Cambria"/>
+                <w:sz w:val="28"/>
+                <w:szCs w:val="28"/>
+              </w:rPr>
               <w:t>Vh</w:t>
             </w:r>
           </w:p>
@@ -2332,15 +3807,19 @@
           <w:p>
             <w:pPr>
               <w:pStyle w:val="af2"/>
-            </w:pPr>
-            <w:r>
-              <w:t>Вещ</w:t>
-            </w:r>
-            <w:r>
-              <w:t>е</w:t>
-            </w:r>
-            <w:r>
-              <w:t>ственное</w:t>
+              <w:rPr>
+                <w:rFonts w:ascii="Cambria" w:hAnsi="Cambria"/>
+                <w:sz w:val="28"/>
+                <w:szCs w:val="28"/>
+              </w:rPr>
+            </w:pPr>
+            <w:r>
+              <w:rPr>
+                <w:rFonts w:ascii="Cambria" w:hAnsi="Cambria"/>
+                <w:sz w:val="28"/>
+                <w:szCs w:val="28"/>
+              </w:rPr>
+              <w:t>Вещественное</w:t>
             </w:r>
           </w:p>
         </w:tc>
@@ -2351,8 +3830,18 @@
           <w:p>
             <w:pPr>
               <w:pStyle w:val="af2"/>
-            </w:pPr>
-            <w:r>
+              <w:rPr>
+                <w:rFonts w:ascii="Cambria" w:hAnsi="Cambria"/>
+                <w:sz w:val="28"/>
+                <w:szCs w:val="28"/>
+              </w:rPr>
+            </w:pPr>
+            <w:r>
+              <w:rPr>
+                <w:rFonts w:ascii="Cambria" w:hAnsi="Cambria"/>
+                <w:sz w:val="28"/>
+                <w:szCs w:val="28"/>
+              </w:rPr>
               <w:t>25</w:t>
             </w:r>
           </w:p>
@@ -2364,8 +3853,18 @@
           <w:p>
             <w:pPr>
               <w:pStyle w:val="af2"/>
-            </w:pPr>
-            <w:r>
+              <w:rPr>
+                <w:rFonts w:ascii="Cambria" w:hAnsi="Cambria"/>
+                <w:sz w:val="28"/>
+                <w:szCs w:val="28"/>
+              </w:rPr>
+            </w:pPr>
+            <w:r>
+              <w:rPr>
+                <w:rFonts w:ascii="Cambria" w:hAnsi="Cambria"/>
+                <w:sz w:val="28"/>
+                <w:szCs w:val="28"/>
+              </w:rPr>
               <w:t>Константа</w:t>
             </w:r>
           </w:p>
@@ -2377,8 +3876,18 @@
           <w:p>
             <w:pPr>
               <w:pStyle w:val="af2"/>
-            </w:pPr>
-            <w:r>
+              <w:rPr>
+                <w:rFonts w:ascii="Cambria" w:hAnsi="Cambria"/>
+                <w:sz w:val="28"/>
+                <w:szCs w:val="28"/>
+              </w:rPr>
+            </w:pPr>
+            <w:r>
+              <w:rPr>
+                <w:rFonts w:ascii="Cambria" w:hAnsi="Cambria"/>
+                <w:sz w:val="28"/>
+                <w:szCs w:val="28"/>
+              </w:rPr>
               <w:t>Модель</w:t>
             </w:r>
           </w:p>
@@ -2388,6 +3897,9 @@
     <w:p>
       <w:pPr>
         <w:rPr>
+          <w:rFonts w:ascii="Cambria" w:hAnsi="Cambria"/>
+          <w:sz w:val="28"/>
+          <w:szCs w:val="28"/>
           <w:lang w:val="en-US"/>
         </w:rPr>
       </w:pPr>
@@ -2395,11 +3907,12 @@
     <w:p>
       <w:pPr>
         <w:rPr>
+          <w:rFonts w:ascii="Cambria" w:hAnsi="Cambria"/>
+          <w:sz w:val="28"/>
+          <w:szCs w:val="28"/>
           <w:lang w:val="en-US"/>
         </w:rPr>
       </w:pPr>
-      <w:bookmarkStart w:id="1" w:name="_GoBack"/>
-      <w:bookmarkEnd w:id="1"/>
     </w:p>
     <w:sectPr>
       <w:pgSz w:w="16838" w:h="11906" w:orient="landscape"/>
@@ -2412,7 +3925,7 @@
 </file>
 
 <file path=word/endnotes.xml><?xml version="1.0" encoding="utf-8"?>
-<w:endnotes xmlns:wpc="http://schemas.microsoft.com/office/word/2010/wordprocessingCanvas" xmlns:mc="http://schemas.openxmlformats.org/markup-compatibility/2006" xmlns:o="urn:schemas-microsoft-com:office:office" xmlns:r="http://schemas.openxmlformats.org/officeDocument/2006/relationships" xmlns:m="http://schemas.openxmlformats.org/officeDocument/2006/math" xmlns:v="urn:schemas-microsoft-com:vml" xmlns:wp14="http://schemas.microsoft.com/office/word/2010/wordprocessingDrawing" xmlns:wp="http://schemas.openxmlformats.org/drawingml/2006/wordprocessingDrawing" xmlns:w10="urn:schemas-microsoft-com:office:word" xmlns:w="http://schemas.openxmlformats.org/wordprocessingml/2006/main" xmlns:w14="http://schemas.microsoft.com/office/word/2010/wordml" xmlns:wpg="http://schemas.microsoft.com/office/word/2010/wordprocessingGroup" xmlns:wpi="http://schemas.microsoft.com/office/word/2010/wordprocessingInk" xmlns:wne="http://schemas.microsoft.com/office/word/2006/wordml" xmlns:wps="http://schemas.microsoft.com/office/word/2010/wordprocessingShape" mc:Ignorable="w14 wp14">
+<w:endnotes xmlns:wpc="http://schemas.microsoft.com/office/word/2010/wordprocessingCanvas" xmlns:mc="http://schemas.openxmlformats.org/markup-compatibility/2006" xmlns:o="urn:schemas-microsoft-com:office:office" xmlns:r="http://schemas.openxmlformats.org/officeDocument/2006/relationships" xmlns:m="http://schemas.openxmlformats.org/officeDocument/2006/math" xmlns:v="urn:schemas-microsoft-com:vml" xmlns:wp14="http://schemas.microsoft.com/office/word/2010/wordprocessingDrawing" xmlns:wp="http://schemas.openxmlformats.org/drawingml/2006/wordprocessingDrawing" xmlns:w10="urn:schemas-microsoft-com:office:word" xmlns:w="http://schemas.openxmlformats.org/wordprocessingml/2006/main" xmlns:w14="http://schemas.microsoft.com/office/word/2010/wordml" xmlns:w15="http://schemas.microsoft.com/office/word/2012/wordml" xmlns:wpg="http://schemas.microsoft.com/office/word/2010/wordprocessingGroup" xmlns:wpi="http://schemas.microsoft.com/office/word/2010/wordprocessingInk" xmlns:wne="http://schemas.microsoft.com/office/word/2006/wordml" xmlns:wps="http://schemas.microsoft.com/office/word/2010/wordprocessingShape" mc:Ignorable="w14 w15 wp14">
   <w:endnote w:type="separator" w:id="-1">
     <w:p>
       <w:r>
@@ -2431,7 +3944,7 @@
 </file>
 
 <file path=word/footnotes.xml><?xml version="1.0" encoding="utf-8"?>
-<w:footnotes xmlns:wpc="http://schemas.microsoft.com/office/word/2010/wordprocessingCanvas" xmlns:mc="http://schemas.openxmlformats.org/markup-compatibility/2006" xmlns:o="urn:schemas-microsoft-com:office:office" xmlns:r="http://schemas.openxmlformats.org/officeDocument/2006/relationships" xmlns:m="http://schemas.openxmlformats.org/officeDocument/2006/math" xmlns:v="urn:schemas-microsoft-com:vml" xmlns:wp14="http://schemas.microsoft.com/office/word/2010/wordprocessingDrawing" xmlns:wp="http://schemas.openxmlformats.org/drawingml/2006/wordprocessingDrawing" xmlns:w10="urn:schemas-microsoft-com:office:word" xmlns:w="http://schemas.openxmlformats.org/wordprocessingml/2006/main" xmlns:w14="http://schemas.microsoft.com/office/word/2010/wordml" xmlns:wpg="http://schemas.microsoft.com/office/word/2010/wordprocessingGroup" xmlns:wpi="http://schemas.microsoft.com/office/word/2010/wordprocessingInk" xmlns:wne="http://schemas.microsoft.com/office/word/2006/wordml" xmlns:wps="http://schemas.microsoft.com/office/word/2010/wordprocessingShape" mc:Ignorable="w14 wp14">
+<w:footnotes xmlns:wpc="http://schemas.microsoft.com/office/word/2010/wordprocessingCanvas" xmlns:mc="http://schemas.openxmlformats.org/markup-compatibility/2006" xmlns:o="urn:schemas-microsoft-com:office:office" xmlns:r="http://schemas.openxmlformats.org/officeDocument/2006/relationships" xmlns:m="http://schemas.openxmlformats.org/officeDocument/2006/math" xmlns:v="urn:schemas-microsoft-com:vml" xmlns:wp14="http://schemas.microsoft.com/office/word/2010/wordprocessingDrawing" xmlns:wp="http://schemas.openxmlformats.org/drawingml/2006/wordprocessingDrawing" xmlns:w10="urn:schemas-microsoft-com:office:word" xmlns:w="http://schemas.openxmlformats.org/wordprocessingml/2006/main" xmlns:w14="http://schemas.microsoft.com/office/word/2010/wordml" xmlns:w15="http://schemas.microsoft.com/office/word/2012/wordml" xmlns:wpg="http://schemas.microsoft.com/office/word/2010/wordprocessingGroup" xmlns:wpi="http://schemas.microsoft.com/office/word/2010/wordprocessingInk" xmlns:wne="http://schemas.microsoft.com/office/word/2006/wordml" xmlns:wps="http://schemas.microsoft.com/office/word/2010/wordprocessingShape" mc:Ignorable="w14 w15 wp14">
   <w:footnote w:type="separator" w:id="-1">
     <w:p>
       <w:r>
@@ -2450,7 +3963,7 @@
 </file>
 
 <file path=word/numbering.xml><?xml version="1.0" encoding="utf-8"?>
-<w:numbering xmlns:wpc="http://schemas.microsoft.com/office/word/2010/wordprocessingCanvas" xmlns:mc="http://schemas.openxmlformats.org/markup-compatibility/2006" xmlns:o="urn:schemas-microsoft-com:office:office" xmlns:r="http://schemas.openxmlformats.org/officeDocument/2006/relationships" xmlns:m="http://schemas.openxmlformats.org/officeDocument/2006/math" xmlns:v="urn:schemas-microsoft-com:vml" xmlns:wp14="http://schemas.microsoft.com/office/word/2010/wordprocessingDrawing" xmlns:wp="http://schemas.openxmlformats.org/drawingml/2006/wordprocessingDrawing" xmlns:w10="urn:schemas-microsoft-com:office:word" xmlns:w="http://schemas.openxmlformats.org/wordprocessingml/2006/main" xmlns:w14="http://schemas.microsoft.com/office/word/2010/wordml" xmlns:wpg="http://schemas.microsoft.com/office/word/2010/wordprocessingGroup" xmlns:wpi="http://schemas.microsoft.com/office/word/2010/wordprocessingInk" xmlns:wne="http://schemas.microsoft.com/office/word/2006/wordml" xmlns:wps="http://schemas.microsoft.com/office/word/2010/wordprocessingShape" mc:Ignorable="w14 wp14">
+<w:numbering xmlns:wpc="http://schemas.microsoft.com/office/word/2010/wordprocessingCanvas" xmlns:mc="http://schemas.openxmlformats.org/markup-compatibility/2006" xmlns:o="urn:schemas-microsoft-com:office:office" xmlns:r="http://schemas.openxmlformats.org/officeDocument/2006/relationships" xmlns:m="http://schemas.openxmlformats.org/officeDocument/2006/math" xmlns:v="urn:schemas-microsoft-com:vml" xmlns:wp14="http://schemas.microsoft.com/office/word/2010/wordprocessingDrawing" xmlns:wp="http://schemas.openxmlformats.org/drawingml/2006/wordprocessingDrawing" xmlns:w10="urn:schemas-microsoft-com:office:word" xmlns:w="http://schemas.openxmlformats.org/wordprocessingml/2006/main" xmlns:w14="http://schemas.microsoft.com/office/word/2010/wordml" xmlns:w15="http://schemas.microsoft.com/office/word/2012/wordml" xmlns:wpg="http://schemas.microsoft.com/office/word/2010/wordprocessingGroup" xmlns:wpi="http://schemas.microsoft.com/office/word/2010/wordprocessingInk" xmlns:wne="http://schemas.microsoft.com/office/word/2006/wordml" xmlns:wps="http://schemas.microsoft.com/office/word/2010/wordprocessingShape" mc:Ignorable="w14 w15 wp14">
   <w:abstractNum w:abstractNumId="0">
     <w:nsid w:val="00000002"/>
     <w:multiLevelType w:val="singleLevel"/>
@@ -6266,7 +7779,7 @@
 </file>
 
 <file path=word/styles.xml><?xml version="1.0" encoding="utf-8"?>
-<w:styles xmlns:mc="http://schemas.openxmlformats.org/markup-compatibility/2006" xmlns:r="http://schemas.openxmlformats.org/officeDocument/2006/relationships" xmlns:w="http://schemas.openxmlformats.org/wordprocessingml/2006/main" xmlns:w14="http://schemas.microsoft.com/office/word/2010/wordml" mc:Ignorable="w14">
+<w:styles xmlns:mc="http://schemas.openxmlformats.org/markup-compatibility/2006" xmlns:r="http://schemas.openxmlformats.org/officeDocument/2006/relationships" xmlns:w="http://schemas.openxmlformats.org/wordprocessingml/2006/main" xmlns:w14="http://schemas.microsoft.com/office/word/2010/wordml" xmlns:w15="http://schemas.microsoft.com/office/word/2012/wordml" mc:Ignorable="w14 w15">
   <w:docDefaults>
     <w:rPrDefault>
       <w:rPr>
@@ -6276,7 +7789,7 @@
     </w:rPrDefault>
     <w:pPrDefault/>
   </w:docDefaults>
-  <w:latentStyles w:defLockedState="0" w:defUIPriority="0" w:defSemiHidden="0" w:defUnhideWhenUsed="0" w:defQFormat="0" w:count="267">
+  <w:latentStyles w:defLockedState="0" w:defUIPriority="0" w:defSemiHidden="0" w:defUnhideWhenUsed="0" w:defQFormat="0" w:count="371">
     <w:lsdException w:name="Normal" w:qFormat="1"/>
     <w:lsdException w:name="heading 1" w:qFormat="1"/>
     <w:lsdException w:name="heading 3" w:semiHidden="1" w:unhideWhenUsed="1" w:qFormat="1"/>
@@ -6286,14 +7799,145 @@
     <w:lsdException w:name="heading 7" w:semiHidden="1" w:unhideWhenUsed="1" w:qFormat="1"/>
     <w:lsdException w:name="heading 8" w:semiHidden="1" w:unhideWhenUsed="1" w:qFormat="1"/>
     <w:lsdException w:name="heading 9" w:semiHidden="1" w:unhideWhenUsed="1" w:qFormat="1"/>
-    <w:lsdException w:name="toc 1" w:uiPriority="39"/>
-    <w:lsdException w:name="toc 2" w:uiPriority="39"/>
-    <w:lsdException w:name="caption" w:qFormat="1"/>
+    <w:lsdException w:name="index 1" w:semiHidden="1" w:unhideWhenUsed="1"/>
+    <w:lsdException w:name="index 2" w:semiHidden="1" w:unhideWhenUsed="1"/>
+    <w:lsdException w:name="index 3" w:semiHidden="1" w:unhideWhenUsed="1"/>
+    <w:lsdException w:name="index 4" w:semiHidden="1" w:unhideWhenUsed="1"/>
+    <w:lsdException w:name="index 5" w:semiHidden="1" w:unhideWhenUsed="1"/>
+    <w:lsdException w:name="index 6" w:semiHidden="1" w:unhideWhenUsed="1"/>
+    <w:lsdException w:name="index 7" w:semiHidden="1" w:unhideWhenUsed="1"/>
+    <w:lsdException w:name="index 8" w:semiHidden="1" w:unhideWhenUsed="1"/>
+    <w:lsdException w:name="index 9" w:semiHidden="1" w:unhideWhenUsed="1"/>
+    <w:lsdException w:name="toc 1" w:semiHidden="1" w:uiPriority="39" w:unhideWhenUsed="1"/>
+    <w:lsdException w:name="toc 2" w:semiHidden="1" w:uiPriority="39" w:unhideWhenUsed="1"/>
+    <w:lsdException w:name="toc 3" w:semiHidden="1" w:unhideWhenUsed="1"/>
+    <w:lsdException w:name="toc 4" w:semiHidden="1" w:unhideWhenUsed="1"/>
+    <w:lsdException w:name="toc 5" w:semiHidden="1" w:unhideWhenUsed="1"/>
+    <w:lsdException w:name="toc 6" w:semiHidden="1" w:unhideWhenUsed="1"/>
+    <w:lsdException w:name="toc 7" w:semiHidden="1" w:unhideWhenUsed="1"/>
+    <w:lsdException w:name="toc 8" w:semiHidden="1" w:unhideWhenUsed="1"/>
+    <w:lsdException w:name="toc 9" w:semiHidden="1" w:unhideWhenUsed="1"/>
+    <w:lsdException w:name="Normal Indent" w:semiHidden="1" w:unhideWhenUsed="1"/>
+    <w:lsdException w:name="footnote text" w:semiHidden="1" w:unhideWhenUsed="1"/>
+    <w:lsdException w:name="annotation text" w:semiHidden="1" w:unhideWhenUsed="1"/>
+    <w:lsdException w:name="header" w:semiHidden="1" w:unhideWhenUsed="1"/>
+    <w:lsdException w:name="footer" w:semiHidden="1" w:unhideWhenUsed="1"/>
+    <w:lsdException w:name="index heading" w:semiHidden="1" w:unhideWhenUsed="1"/>
+    <w:lsdException w:name="caption" w:semiHidden="1" w:unhideWhenUsed="1" w:qFormat="1"/>
+    <w:lsdException w:name="table of figures" w:semiHidden="1" w:unhideWhenUsed="1"/>
+    <w:lsdException w:name="envelope address" w:semiHidden="1" w:unhideWhenUsed="1"/>
+    <w:lsdException w:name="envelope return" w:semiHidden="1" w:unhideWhenUsed="1"/>
+    <w:lsdException w:name="footnote reference" w:semiHidden="1" w:unhideWhenUsed="1"/>
+    <w:lsdException w:name="annotation reference" w:semiHidden="1" w:unhideWhenUsed="1"/>
+    <w:lsdException w:name="line number" w:semiHidden="1" w:unhideWhenUsed="1"/>
+    <w:lsdException w:name="page number" w:semiHidden="1" w:unhideWhenUsed="1"/>
+    <w:lsdException w:name="endnote reference" w:semiHidden="1" w:unhideWhenUsed="1"/>
+    <w:lsdException w:name="endnote text" w:semiHidden="1" w:unhideWhenUsed="1"/>
+    <w:lsdException w:name="table of authorities" w:semiHidden="1" w:unhideWhenUsed="1"/>
+    <w:lsdException w:name="macro" w:semiHidden="1" w:unhideWhenUsed="1"/>
+    <w:lsdException w:name="toa heading" w:semiHidden="1" w:unhideWhenUsed="1"/>
+    <w:lsdException w:name="List" w:semiHidden="1" w:unhideWhenUsed="1"/>
+    <w:lsdException w:name="List Bullet" w:semiHidden="1" w:unhideWhenUsed="1"/>
+    <w:lsdException w:name="List 2" w:semiHidden="1" w:unhideWhenUsed="1"/>
+    <w:lsdException w:name="List 3" w:semiHidden="1" w:unhideWhenUsed="1"/>
+    <w:lsdException w:name="List Bullet 2" w:semiHidden="1" w:unhideWhenUsed="1"/>
+    <w:lsdException w:name="List Bullet 3" w:semiHidden="1" w:unhideWhenUsed="1"/>
+    <w:lsdException w:name="List Bullet 4" w:semiHidden="1" w:unhideWhenUsed="1"/>
+    <w:lsdException w:name="List Bullet 5" w:semiHidden="1" w:unhideWhenUsed="1"/>
+    <w:lsdException w:name="List Number 2" w:semiHidden="1" w:unhideWhenUsed="1"/>
+    <w:lsdException w:name="List Number 3" w:semiHidden="1" w:unhideWhenUsed="1"/>
+    <w:lsdException w:name="List Number 4" w:semiHidden="1" w:unhideWhenUsed="1"/>
+    <w:lsdException w:name="List Number 5" w:semiHidden="1" w:unhideWhenUsed="1"/>
     <w:lsdException w:name="Title" w:qFormat="1"/>
+    <w:lsdException w:name="Closing" w:semiHidden="1" w:unhideWhenUsed="1"/>
+    <w:lsdException w:name="Signature" w:semiHidden="1" w:unhideWhenUsed="1"/>
+    <w:lsdException w:name="Default Paragraph Font" w:semiHidden="1" w:unhideWhenUsed="1"/>
+    <w:lsdException w:name="Body Text" w:semiHidden="1" w:unhideWhenUsed="1"/>
+    <w:lsdException w:name="Body Text Indent" w:semiHidden="1" w:unhideWhenUsed="1"/>
+    <w:lsdException w:name="List Continue" w:semiHidden="1" w:unhideWhenUsed="1"/>
+    <w:lsdException w:name="List Continue 2" w:semiHidden="1" w:unhideWhenUsed="1"/>
+    <w:lsdException w:name="List Continue 3" w:semiHidden="1" w:unhideWhenUsed="1"/>
+    <w:lsdException w:name="List Continue 4" w:semiHidden="1" w:unhideWhenUsed="1"/>
+    <w:lsdException w:name="List Continue 5" w:semiHidden="1" w:unhideWhenUsed="1"/>
+    <w:lsdException w:name="Message Header" w:semiHidden="1" w:unhideWhenUsed="1"/>
     <w:lsdException w:name="Subtitle" w:qFormat="1"/>
-    <w:lsdException w:name="Hyperlink" w:uiPriority="99"/>
+    <w:lsdException w:name="Body Text First Indent 2" w:semiHidden="1" w:unhideWhenUsed="1"/>
+    <w:lsdException w:name="Note Heading" w:semiHidden="1" w:unhideWhenUsed="1"/>
+    <w:lsdException w:name="Body Text 2" w:semiHidden="1" w:unhideWhenUsed="1"/>
+    <w:lsdException w:name="Body Text 3" w:semiHidden="1" w:unhideWhenUsed="1"/>
+    <w:lsdException w:name="Body Text Indent 2" w:semiHidden="1" w:unhideWhenUsed="1"/>
+    <w:lsdException w:name="Body Text Indent 3" w:semiHidden="1" w:unhideWhenUsed="1"/>
+    <w:lsdException w:name="Block Text" w:semiHidden="1" w:unhideWhenUsed="1"/>
+    <w:lsdException w:name="Hyperlink" w:semiHidden="1" w:uiPriority="99" w:unhideWhenUsed="1"/>
+    <w:lsdException w:name="FollowedHyperlink" w:semiHidden="1" w:unhideWhenUsed="1"/>
     <w:lsdException w:name="Strong" w:qFormat="1"/>
     <w:lsdException w:name="Emphasis" w:qFormat="1"/>
+    <w:lsdException w:name="Document Map" w:semiHidden="1" w:unhideWhenUsed="1"/>
+    <w:lsdException w:name="Plain Text" w:semiHidden="1" w:unhideWhenUsed="1"/>
+    <w:lsdException w:name="E-mail Signature" w:semiHidden="1" w:unhideWhenUsed="1"/>
+    <w:lsdException w:name="HTML Top of Form" w:semiHidden="1" w:unhideWhenUsed="1"/>
+    <w:lsdException w:name="HTML Bottom of Form" w:semiHidden="1" w:unhideWhenUsed="1"/>
+    <w:lsdException w:name="Normal (Web)" w:semiHidden="1" w:unhideWhenUsed="1"/>
+    <w:lsdException w:name="HTML Acronym" w:semiHidden="1" w:unhideWhenUsed="1"/>
+    <w:lsdException w:name="HTML Address" w:semiHidden="1" w:unhideWhenUsed="1"/>
+    <w:lsdException w:name="HTML Cite" w:semiHidden="1" w:unhideWhenUsed="1"/>
+    <w:lsdException w:name="HTML Code" w:semiHidden="1" w:unhideWhenUsed="1"/>
+    <w:lsdException w:name="HTML Definition" w:semiHidden="1" w:unhideWhenUsed="1"/>
+    <w:lsdException w:name="HTML Keyboard" w:semiHidden="1" w:unhideWhenUsed="1"/>
+    <w:lsdException w:name="HTML Preformatted" w:semiHidden="1" w:unhideWhenUsed="1"/>
+    <w:lsdException w:name="HTML Sample" w:semiHidden="1" w:unhideWhenUsed="1"/>
+    <w:lsdException w:name="HTML Typewriter" w:semiHidden="1" w:unhideWhenUsed="1"/>
+    <w:lsdException w:name="HTML Variable" w:semiHidden="1" w:unhideWhenUsed="1"/>
+    <w:lsdException w:name="Normal Table" w:semiHidden="1" w:unhideWhenUsed="1"/>
+    <w:lsdException w:name="annotation subject" w:semiHidden="1" w:unhideWhenUsed="1"/>
+    <w:lsdException w:name="No List" w:semiHidden="1" w:unhideWhenUsed="1"/>
+    <w:lsdException w:name="Outline List 1" w:semiHidden="1" w:unhideWhenUsed="1"/>
+    <w:lsdException w:name="Outline List 2" w:semiHidden="1" w:unhideWhenUsed="1"/>
+    <w:lsdException w:name="Outline List 3" w:semiHidden="1" w:unhideWhenUsed="1"/>
+    <w:lsdException w:name="Table Simple 1" w:semiHidden="1" w:unhideWhenUsed="1"/>
+    <w:lsdException w:name="Table Simple 2" w:semiHidden="1" w:unhideWhenUsed="1"/>
+    <w:lsdException w:name="Table Simple 3" w:semiHidden="1" w:unhideWhenUsed="1"/>
+    <w:lsdException w:name="Table Classic 1" w:semiHidden="1" w:unhideWhenUsed="1"/>
+    <w:lsdException w:name="Table Classic 2" w:semiHidden="1" w:unhideWhenUsed="1"/>
+    <w:lsdException w:name="Table Classic 3" w:semiHidden="1" w:unhideWhenUsed="1"/>
+    <w:lsdException w:name="Table Classic 4" w:semiHidden="1" w:unhideWhenUsed="1"/>
+    <w:lsdException w:name="Table Colorful 1" w:semiHidden="1" w:unhideWhenUsed="1"/>
+    <w:lsdException w:name="Table Colorful 2" w:semiHidden="1" w:unhideWhenUsed="1"/>
+    <w:lsdException w:name="Table Colorful 3" w:semiHidden="1" w:unhideWhenUsed="1"/>
+    <w:lsdException w:name="Table Columns 1" w:semiHidden="1" w:unhideWhenUsed="1"/>
+    <w:lsdException w:name="Table Columns 2" w:semiHidden="1" w:unhideWhenUsed="1"/>
+    <w:lsdException w:name="Table Columns 3" w:semiHidden="1" w:unhideWhenUsed="1"/>
+    <w:lsdException w:name="Table Columns 4" w:semiHidden="1" w:unhideWhenUsed="1"/>
+    <w:lsdException w:name="Table Columns 5" w:semiHidden="1" w:unhideWhenUsed="1"/>
+    <w:lsdException w:name="Table Grid 1" w:semiHidden="1" w:unhideWhenUsed="1"/>
+    <w:lsdException w:name="Table Grid 2" w:semiHidden="1" w:unhideWhenUsed="1"/>
+    <w:lsdException w:name="Table Grid 3" w:semiHidden="1" w:unhideWhenUsed="1"/>
+    <w:lsdException w:name="Table Grid 4" w:semiHidden="1" w:unhideWhenUsed="1"/>
+    <w:lsdException w:name="Table Grid 5" w:semiHidden="1" w:unhideWhenUsed="1"/>
+    <w:lsdException w:name="Table Grid 6" w:semiHidden="1" w:unhideWhenUsed="1"/>
+    <w:lsdException w:name="Table Grid 7" w:semiHidden="1" w:unhideWhenUsed="1"/>
+    <w:lsdException w:name="Table Grid 8" w:semiHidden="1" w:unhideWhenUsed="1"/>
+    <w:lsdException w:name="Table List 1" w:semiHidden="1" w:unhideWhenUsed="1"/>
+    <w:lsdException w:name="Table List 2" w:semiHidden="1" w:unhideWhenUsed="1"/>
+    <w:lsdException w:name="Table List 3" w:semiHidden="1" w:unhideWhenUsed="1"/>
+    <w:lsdException w:name="Table List 4" w:semiHidden="1" w:unhideWhenUsed="1"/>
+    <w:lsdException w:name="Table List 5" w:semiHidden="1" w:unhideWhenUsed="1"/>
+    <w:lsdException w:name="Table List 6" w:semiHidden="1" w:unhideWhenUsed="1"/>
+    <w:lsdException w:name="Table List 7" w:semiHidden="1" w:unhideWhenUsed="1"/>
+    <w:lsdException w:name="Table List 8" w:semiHidden="1" w:unhideWhenUsed="1"/>
+    <w:lsdException w:name="Table 3D effects 1" w:semiHidden="1" w:unhideWhenUsed="1"/>
+    <w:lsdException w:name="Table 3D effects 2" w:semiHidden="1" w:unhideWhenUsed="1"/>
+    <w:lsdException w:name="Table 3D effects 3" w:semiHidden="1" w:unhideWhenUsed="1"/>
+    <w:lsdException w:name="Table Contemporary" w:semiHidden="1" w:unhideWhenUsed="1"/>
+    <w:lsdException w:name="Table Elegant" w:semiHidden="1" w:unhideWhenUsed="1"/>
+    <w:lsdException w:name="Table Professional" w:semiHidden="1" w:unhideWhenUsed="1"/>
+    <w:lsdException w:name="Table Subtle 1" w:semiHidden="1" w:unhideWhenUsed="1"/>
+    <w:lsdException w:name="Table Subtle 2" w:semiHidden="1" w:unhideWhenUsed="1"/>
+    <w:lsdException w:name="Table Web 1" w:semiHidden="1" w:unhideWhenUsed="1"/>
+    <w:lsdException w:name="Table Web 2" w:semiHidden="1" w:unhideWhenUsed="1"/>
+    <w:lsdException w:name="Table Web 3" w:semiHidden="1" w:unhideWhenUsed="1"/>
+    <w:lsdException w:name="Balloon Text" w:semiHidden="1" w:unhideWhenUsed="1"/>
+    <w:lsdException w:name="Table Theme" w:semiHidden="1" w:unhideWhenUsed="1"/>
     <w:lsdException w:name="Placeholder Text" w:semiHidden="1" w:uiPriority="99"/>
     <w:lsdException w:name="No Spacing" w:uiPriority="1" w:qFormat="1"/>
     <w:lsdException w:name="Light Shading" w:uiPriority="60"/>
@@ -6405,6 +8049,110 @@
     <w:lsdException w:name="Book Title" w:uiPriority="33" w:qFormat="1"/>
     <w:lsdException w:name="Bibliography" w:semiHidden="1" w:uiPriority="37" w:unhideWhenUsed="1"/>
     <w:lsdException w:name="TOC Heading" w:semiHidden="1" w:uiPriority="39" w:unhideWhenUsed="1" w:qFormat="1"/>
+    <w:lsdException w:name="Plain Table 1" w:uiPriority="41"/>
+    <w:lsdException w:name="Plain Table 2" w:uiPriority="42"/>
+    <w:lsdException w:name="Plain Table 3" w:uiPriority="43"/>
+    <w:lsdException w:name="Plain Table 4" w:uiPriority="44"/>
+    <w:lsdException w:name="Plain Table 5" w:uiPriority="45"/>
+    <w:lsdException w:name="Grid Table Light" w:uiPriority="40"/>
+    <w:lsdException w:name="Grid Table 1 Light" w:uiPriority="46"/>
+    <w:lsdException w:name="Grid Table 2" w:uiPriority="47"/>
+    <w:lsdException w:name="Grid Table 3" w:uiPriority="48"/>
+    <w:lsdException w:name="Grid Table 4" w:uiPriority="49"/>
+    <w:lsdException w:name="Grid Table 5 Dark" w:uiPriority="50"/>
+    <w:lsdException w:name="Grid Table 6 Colorful" w:uiPriority="51"/>
+    <w:lsdException w:name="Grid Table 7 Colorful" w:uiPriority="52"/>
+    <w:lsdException w:name="Grid Table 1 Light Accent 1" w:uiPriority="46"/>
+    <w:lsdException w:name="Grid Table 2 Accent 1" w:uiPriority="47"/>
+    <w:lsdException w:name="Grid Table 3 Accent 1" w:uiPriority="48"/>
+    <w:lsdException w:name="Grid Table 4 Accent 1" w:uiPriority="49"/>
+    <w:lsdException w:name="Grid Table 5 Dark Accent 1" w:uiPriority="50"/>
+    <w:lsdException w:name="Grid Table 6 Colorful Accent 1" w:uiPriority="51"/>
+    <w:lsdException w:name="Grid Table 7 Colorful Accent 1" w:uiPriority="52"/>
+    <w:lsdException w:name="Grid Table 1 Light Accent 2" w:uiPriority="46"/>
+    <w:lsdException w:name="Grid Table 2 Accent 2" w:uiPriority="47"/>
+    <w:lsdException w:name="Grid Table 3 Accent 2" w:uiPriority="48"/>
+    <w:lsdException w:name="Grid Table 4 Accent 2" w:uiPriority="49"/>
+    <w:lsdException w:name="Grid Table 5 Dark Accent 2" w:uiPriority="50"/>
+    <w:lsdException w:name="Grid Table 6 Colorful Accent 2" w:uiPriority="51"/>
+    <w:lsdException w:name="Grid Table 7 Colorful Accent 2" w:uiPriority="52"/>
+    <w:lsdException w:name="Grid Table 1 Light Accent 3" w:uiPriority="46"/>
+    <w:lsdException w:name="Grid Table 2 Accent 3" w:uiPriority="47"/>
+    <w:lsdException w:name="Grid Table 3 Accent 3" w:uiPriority="48"/>
+    <w:lsdException w:name="Grid Table 4 Accent 3" w:uiPriority="49"/>
+    <w:lsdException w:name="Grid Table 5 Dark Accent 3" w:uiPriority="50"/>
+    <w:lsdException w:name="Grid Table 6 Colorful Accent 3" w:uiPriority="51"/>
+    <w:lsdException w:name="Grid Table 7 Colorful Accent 3" w:uiPriority="52"/>
+    <w:lsdException w:name="Grid Table 1 Light Accent 4" w:uiPriority="46"/>
+    <w:lsdException w:name="Grid Table 2 Accent 4" w:uiPriority="47"/>
+    <w:lsdException w:name="Grid Table 3 Accent 4" w:uiPriority="48"/>
+    <w:lsdException w:name="Grid Table 4 Accent 4" w:uiPriority="49"/>
+    <w:lsdException w:name="Grid Table 5 Dark Accent 4" w:uiPriority="50"/>
+    <w:lsdException w:name="Grid Table 6 Colorful Accent 4" w:uiPriority="51"/>
+    <w:lsdException w:name="Grid Table 7 Colorful Accent 4" w:uiPriority="52"/>
+    <w:lsdException w:name="Grid Table 1 Light Accent 5" w:uiPriority="46"/>
+    <w:lsdException w:name="Grid Table 2 Accent 5" w:uiPriority="47"/>
+    <w:lsdException w:name="Grid Table 3 Accent 5" w:uiPriority="48"/>
+    <w:lsdException w:name="Grid Table 4 Accent 5" w:uiPriority="49"/>
+    <w:lsdException w:name="Grid Table 5 Dark Accent 5" w:uiPriority="50"/>
+    <w:lsdException w:name="Grid Table 6 Colorful Accent 5" w:uiPriority="51"/>
+    <w:lsdException w:name="Grid Table 7 Colorful Accent 5" w:uiPriority="52"/>
+    <w:lsdException w:name="Grid Table 1 Light Accent 6" w:uiPriority="46"/>
+    <w:lsdException w:name="Grid Table 2 Accent 6" w:uiPriority="47"/>
+    <w:lsdException w:name="Grid Table 3 Accent 6" w:uiPriority="48"/>
+    <w:lsdException w:name="Grid Table 4 Accent 6" w:uiPriority="49"/>
+    <w:lsdException w:name="Grid Table 5 Dark Accent 6" w:uiPriority="50"/>
+    <w:lsdException w:name="Grid Table 6 Colorful Accent 6" w:uiPriority="51"/>
+    <w:lsdException w:name="Grid Table 7 Colorful Accent 6" w:uiPriority="52"/>
+    <w:lsdException w:name="List Table 1 Light" w:uiPriority="46"/>
+    <w:lsdException w:name="List Table 2" w:uiPriority="47"/>
+    <w:lsdException w:name="List Table 3" w:uiPriority="48"/>
+    <w:lsdException w:name="List Table 4" w:uiPriority="49"/>
+    <w:lsdException w:name="List Table 5 Dark" w:uiPriority="50"/>
+    <w:lsdException w:name="List Table 6 Colorful" w:uiPriority="51"/>
+    <w:lsdException w:name="List Table 7 Colorful" w:uiPriority="52"/>
+    <w:lsdException w:name="List Table 1 Light Accent 1" w:uiPriority="46"/>
+    <w:lsdException w:name="List Table 2 Accent 1" w:uiPriority="47"/>
+    <w:lsdException w:name="List Table 3 Accent 1" w:uiPriority="48"/>
+    <w:lsdException w:name="List Table 4 Accent 1" w:uiPriority="49"/>
+    <w:lsdException w:name="List Table 5 Dark Accent 1" w:uiPriority="50"/>
+    <w:lsdException w:name="List Table 6 Colorful Accent 1" w:uiPriority="51"/>
+    <w:lsdException w:name="List Table 7 Colorful Accent 1" w:uiPriority="52"/>
+    <w:lsdException w:name="List Table 1 Light Accent 2" w:uiPriority="46"/>
+    <w:lsdException w:name="List Table 2 Accent 2" w:uiPriority="47"/>
+    <w:lsdException w:name="List Table 3 Accent 2" w:uiPriority="48"/>
+    <w:lsdException w:name="List Table 4 Accent 2" w:uiPriority="49"/>
+    <w:lsdException w:name="List Table 5 Dark Accent 2" w:uiPriority="50"/>
+    <w:lsdException w:name="List Table 6 Colorful Accent 2" w:uiPriority="51"/>
+    <w:lsdException w:name="List Table 7 Colorful Accent 2" w:uiPriority="52"/>
+    <w:lsdException w:name="List Table 1 Light Accent 3" w:uiPriority="46"/>
+    <w:lsdException w:name="List Table 2 Accent 3" w:uiPriority="47"/>
+    <w:lsdException w:name="List Table 3 Accent 3" w:uiPriority="48"/>
+    <w:lsdException w:name="List Table 4 Accent 3" w:uiPriority="49"/>
+    <w:lsdException w:name="List Table 5 Dark Accent 3" w:uiPriority="50"/>
+    <w:lsdException w:name="List Table 6 Colorful Accent 3" w:uiPriority="51"/>
+    <w:lsdException w:name="List Table 7 Colorful Accent 3" w:uiPriority="52"/>
+    <w:lsdException w:name="List Table 1 Light Accent 4" w:uiPriority="46"/>
+    <w:lsdException w:name="List Table 2 Accent 4" w:uiPriority="47"/>
+    <w:lsdException w:name="List Table 3 Accent 4" w:uiPriority="48"/>
+    <w:lsdException w:name="List Table 4 Accent 4" w:uiPriority="49"/>
+    <w:lsdException w:name="List Table 5 Dark Accent 4" w:uiPriority="50"/>
+    <w:lsdException w:name="List Table 6 Colorful Accent 4" w:uiPriority="51"/>
+    <w:lsdException w:name="List Table 7 Colorful Accent 4" w:uiPriority="52"/>
+    <w:lsdException w:name="List Table 1 Light Accent 5" w:uiPriority="46"/>
+    <w:lsdException w:name="List Table 2 Accent 5" w:uiPriority="47"/>
+    <w:lsdException w:name="List Table 3 Accent 5" w:uiPriority="48"/>
+    <w:lsdException w:name="List Table 4 Accent 5" w:uiPriority="49"/>
+    <w:lsdException w:name="List Table 5 Dark Accent 5" w:uiPriority="50"/>
+    <w:lsdException w:name="List Table 6 Colorful Accent 5" w:uiPriority="51"/>
+    <w:lsdException w:name="List Table 7 Colorful Accent 5" w:uiPriority="52"/>
+    <w:lsdException w:name="List Table 1 Light Accent 6" w:uiPriority="46"/>
+    <w:lsdException w:name="List Table 2 Accent 6" w:uiPriority="47"/>
+    <w:lsdException w:name="List Table 3 Accent 6" w:uiPriority="48"/>
+    <w:lsdException w:name="List Table 4 Accent 6" w:uiPriority="49"/>
+    <w:lsdException w:name="List Table 5 Dark Accent 6" w:uiPriority="50"/>
+    <w:lsdException w:name="List Table 6 Colorful Accent 6" w:uiPriority="51"/>
+    <w:lsdException w:name="List Table 7 Colorful Accent 6" w:uiPriority="52"/>
   </w:latentStyles>
   <w:style w:type="paragraph" w:default="1" w:styleId="a0">
     <w:name w:val="Normal"/>
@@ -6719,7 +8467,6 @@
     <w:basedOn w:val="a2"/>
     <w:rsid w:val="00D52DE1"/>
     <w:tblPr>
-      <w:tblInd w:w="0" w:type="dxa"/>
       <w:tblBorders>
         <w:top w:val="single" w:sz="4" w:space="0" w:color="auto"/>
         <w:left w:val="single" w:sz="4" w:space="0" w:color="auto"/>
@@ -6728,531 +8475,6 @@
         <w:insideH w:val="single" w:sz="4" w:space="0" w:color="auto"/>
         <w:insideV w:val="single" w:sz="4" w:space="0" w:color="auto"/>
       </w:tblBorders>
-      <w:tblCellMar>
-        <w:top w:w="0" w:type="dxa"/>
-        <w:left w:w="108" w:type="dxa"/>
-        <w:bottom w:w="0" w:type="dxa"/>
-        <w:right w:w="108" w:type="dxa"/>
-      </w:tblCellMar>
-    </w:tblPr>
-  </w:style>
-  <w:style w:type="paragraph" w:customStyle="1" w:styleId="af2">
-    <w:name w:val="Обычный для таблиц"/>
-    <w:basedOn w:val="a8"/>
-    <w:qFormat/>
-    <w:rsid w:val="005A54E3"/>
-    <w:pPr>
-      <w:spacing w:line="240" w:lineRule="auto"/>
-      <w:jc w:val="left"/>
-    </w:pPr>
-  </w:style>
-  <w:style w:type="paragraph" w:customStyle="1" w:styleId="DejaVuSansMono">
-    <w:name w:val="КОД DejaVu Sans Mono"/>
-    <w:basedOn w:val="a0"/>
-    <w:rsid w:val="00576510"/>
-    <w:pPr>
-      <w:pBdr>
-        <w:top w:val="dashed" w:sz="4" w:space="1" w:color="auto"/>
-        <w:left w:val="dashed" w:sz="4" w:space="1" w:color="auto"/>
-        <w:bottom w:val="dashed" w:sz="4" w:space="1" w:color="auto"/>
-        <w:right w:val="dashed" w:sz="4" w:space="1" w:color="auto"/>
-      </w:pBdr>
-      <w:spacing w:line="240" w:lineRule="auto"/>
-      <w:ind w:firstLine="680"/>
-      <w:jc w:val="left"/>
-    </w:pPr>
-    <w:rPr>
-      <w:rFonts w:ascii="DejaVu Sans Mono" w:hAnsi="DejaVu Sans Mono" w:cs="DejaVu Sans Mono"/>
-      <w:sz w:val="20"/>
-      <w:lang w:val="en-US"/>
-    </w:rPr>
-  </w:style>
-  <w:style w:type="character" w:customStyle="1" w:styleId="30">
-    <w:name w:val="Заголовок 3 Знак"/>
-    <w:basedOn w:val="a1"/>
-    <w:link w:val="3"/>
-    <w:rsid w:val="008040A6"/>
-    <w:rPr>
-      <w:rFonts w:asciiTheme="majorHAnsi" w:eastAsiaTheme="majorEastAsia" w:hAnsiTheme="majorHAnsi" w:cstheme="majorBidi"/>
-      <w:b/>
-      <w:bCs/>
-      <w:color w:val="4F81BD" w:themeColor="accent1"/>
-      <w:sz w:val="24"/>
-      <w:szCs w:val="24"/>
-    </w:rPr>
-  </w:style>
-</w:styles>
-</file>
-
-<file path=word/stylesWithEffects.xml><?xml version="1.0" encoding="utf-8"?>
-<w:styles xmlns:wpc="http://schemas.microsoft.com/office/word/2010/wordprocessingCanvas" xmlns:mc="http://schemas.openxmlformats.org/markup-compatibility/2006" xmlns:o="urn:schemas-microsoft-com:office:office" xmlns:r="http://schemas.openxmlformats.org/officeDocument/2006/relationships" xmlns:m="http://schemas.openxmlformats.org/officeDocument/2006/math" xmlns:v="urn:schemas-microsoft-com:vml" xmlns:wp14="http://schemas.microsoft.com/office/word/2010/wordprocessingDrawing" xmlns:wp="http://schemas.openxmlformats.org/drawingml/2006/wordprocessingDrawing" xmlns:w10="urn:schemas-microsoft-com:office:word" xmlns:w="http://schemas.openxmlformats.org/wordprocessingml/2006/main" xmlns:w14="http://schemas.microsoft.com/office/word/2010/wordml" xmlns:wpg="http://schemas.microsoft.com/office/word/2010/wordprocessingGroup" xmlns:wpi="http://schemas.microsoft.com/office/word/2010/wordprocessingInk" xmlns:wne="http://schemas.microsoft.com/office/word/2006/wordml" xmlns:wps="http://schemas.microsoft.com/office/word/2010/wordprocessingShape" mc:Ignorable="w14 wp14">
-  <w:docDefaults>
-    <w:rPrDefault>
-      <w:rPr>
-        <w:rFonts w:ascii="Times New Roman" w:eastAsia="Times New Roman" w:hAnsi="Times New Roman" w:cs="Times New Roman"/>
-        <w:lang w:val="ru-RU" w:eastAsia="ru-RU" w:bidi="ar-SA"/>
-      </w:rPr>
-    </w:rPrDefault>
-    <w:pPrDefault/>
-  </w:docDefaults>
-  <w:latentStyles w:defLockedState="0" w:defUIPriority="0" w:defSemiHidden="0" w:defUnhideWhenUsed="0" w:defQFormat="0" w:count="267">
-    <w:lsdException w:name="Normal" w:qFormat="1"/>
-    <w:lsdException w:name="heading 1" w:qFormat="1"/>
-    <w:lsdException w:name="heading 3" w:semiHidden="1" w:unhideWhenUsed="1" w:qFormat="1"/>
-    <w:lsdException w:name="heading 4" w:semiHidden="1" w:unhideWhenUsed="1" w:qFormat="1"/>
-    <w:lsdException w:name="heading 5" w:semiHidden="1" w:unhideWhenUsed="1" w:qFormat="1"/>
-    <w:lsdException w:name="heading 6" w:semiHidden="1" w:unhideWhenUsed="1" w:qFormat="1"/>
-    <w:lsdException w:name="heading 7" w:semiHidden="1" w:unhideWhenUsed="1" w:qFormat="1"/>
-    <w:lsdException w:name="heading 8" w:semiHidden="1" w:unhideWhenUsed="1" w:qFormat="1"/>
-    <w:lsdException w:name="heading 9" w:semiHidden="1" w:unhideWhenUsed="1" w:qFormat="1"/>
-    <w:lsdException w:name="toc 1" w:uiPriority="39"/>
-    <w:lsdException w:name="toc 2" w:uiPriority="39"/>
-    <w:lsdException w:name="caption" w:qFormat="1"/>
-    <w:lsdException w:name="Title" w:qFormat="1"/>
-    <w:lsdException w:name="Subtitle" w:qFormat="1"/>
-    <w:lsdException w:name="Hyperlink" w:uiPriority="99"/>
-    <w:lsdException w:name="Strong" w:qFormat="1"/>
-    <w:lsdException w:name="Emphasis" w:qFormat="1"/>
-    <w:lsdException w:name="Placeholder Text" w:semiHidden="1" w:uiPriority="99"/>
-    <w:lsdException w:name="No Spacing" w:uiPriority="1" w:qFormat="1"/>
-    <w:lsdException w:name="Light Shading" w:uiPriority="60"/>
-    <w:lsdException w:name="Light List" w:uiPriority="61"/>
-    <w:lsdException w:name="Light Grid" w:uiPriority="62"/>
-    <w:lsdException w:name="Medium Shading 1" w:uiPriority="63"/>
-    <w:lsdException w:name="Medium Shading 2" w:uiPriority="64"/>
-    <w:lsdException w:name="Medium List 1" w:uiPriority="65"/>
-    <w:lsdException w:name="Medium List 2" w:uiPriority="66"/>
-    <w:lsdException w:name="Medium Grid 1" w:uiPriority="67"/>
-    <w:lsdException w:name="Medium Grid 2" w:uiPriority="68"/>
-    <w:lsdException w:name="Medium Grid 3" w:uiPriority="69"/>
-    <w:lsdException w:name="Dark List" w:uiPriority="70"/>
-    <w:lsdException w:name="Colorful Shading" w:uiPriority="71"/>
-    <w:lsdException w:name="Colorful List" w:uiPriority="72"/>
-    <w:lsdException w:name="Colorful Grid" w:uiPriority="73"/>
-    <w:lsdException w:name="Light Shading Accent 1" w:uiPriority="60"/>
-    <w:lsdException w:name="Light List Accent 1" w:uiPriority="61"/>
-    <w:lsdException w:name="Light Grid Accent 1" w:uiPriority="62"/>
-    <w:lsdException w:name="Medium Shading 1 Accent 1" w:uiPriority="63"/>
-    <w:lsdException w:name="Medium Shading 2 Accent 1" w:uiPriority="64"/>
-    <w:lsdException w:name="Medium List 1 Accent 1" w:uiPriority="65"/>
-    <w:lsdException w:name="Revision" w:semiHidden="1" w:uiPriority="99"/>
-    <w:lsdException w:name="List Paragraph" w:uiPriority="34" w:qFormat="1"/>
-    <w:lsdException w:name="Quote" w:uiPriority="29" w:qFormat="1"/>
-    <w:lsdException w:name="Intense Quote" w:uiPriority="30" w:qFormat="1"/>
-    <w:lsdException w:name="Medium List 2 Accent 1" w:uiPriority="66"/>
-    <w:lsdException w:name="Medium Grid 1 Accent 1" w:uiPriority="67"/>
-    <w:lsdException w:name="Medium Grid 2 Accent 1" w:uiPriority="68"/>
-    <w:lsdException w:name="Medium Grid 3 Accent 1" w:uiPriority="69"/>
-    <w:lsdException w:name="Dark List Accent 1" w:uiPriority="70"/>
-    <w:lsdException w:name="Colorful Shading Accent 1" w:uiPriority="71"/>
-    <w:lsdException w:name="Colorful List Accent 1" w:uiPriority="72"/>
-    <w:lsdException w:name="Colorful Grid Accent 1" w:uiPriority="73"/>
-    <w:lsdException w:name="Light Shading Accent 2" w:uiPriority="60"/>
-    <w:lsdException w:name="Light List Accent 2" w:uiPriority="61"/>
-    <w:lsdException w:name="Light Grid Accent 2" w:uiPriority="62"/>
-    <w:lsdException w:name="Medium Shading 1 Accent 2" w:uiPriority="63"/>
-    <w:lsdException w:name="Medium Shading 2 Accent 2" w:uiPriority="64"/>
-    <w:lsdException w:name="Medium List 1 Accent 2" w:uiPriority="65"/>
-    <w:lsdException w:name="Medium List 2 Accent 2" w:uiPriority="66"/>
-    <w:lsdException w:name="Medium Grid 1 Accent 2" w:uiPriority="67"/>
-    <w:lsdException w:name="Medium Grid 2 Accent 2" w:uiPriority="68"/>
-    <w:lsdException w:name="Medium Grid 3 Accent 2" w:uiPriority="69"/>
-    <w:lsdException w:name="Dark List Accent 2" w:uiPriority="70"/>
-    <w:lsdException w:name="Colorful Shading Accent 2" w:uiPriority="71"/>
-    <w:lsdException w:name="Colorful List Accent 2" w:uiPriority="72"/>
-    <w:lsdException w:name="Colorful Grid Accent 2" w:uiPriority="73"/>
-    <w:lsdException w:name="Light Shading Accent 3" w:uiPriority="60"/>
-    <w:lsdException w:name="Light List Accent 3" w:uiPriority="61"/>
-    <w:lsdException w:name="Light Grid Accent 3" w:uiPriority="62"/>
-    <w:lsdException w:name="Medium Shading 1 Accent 3" w:uiPriority="63"/>
-    <w:lsdException w:name="Medium Shading 2 Accent 3" w:uiPriority="64"/>
-    <w:lsdException w:name="Medium List 1 Accent 3" w:uiPriority="65"/>
-    <w:lsdException w:name="Medium List 2 Accent 3" w:uiPriority="66"/>
-    <w:lsdException w:name="Medium Grid 1 Accent 3" w:uiPriority="67"/>
-    <w:lsdException w:name="Medium Grid 2 Accent 3" w:uiPriority="68"/>
-    <w:lsdException w:name="Medium Grid 3 Accent 3" w:uiPriority="69"/>
-    <w:lsdException w:name="Dark List Accent 3" w:uiPriority="70"/>
-    <w:lsdException w:name="Colorful Shading Accent 3" w:uiPriority="71"/>
-    <w:lsdException w:name="Colorful List Accent 3" w:uiPriority="72"/>
-    <w:lsdException w:name="Colorful Grid Accent 3" w:uiPriority="73"/>
-    <w:lsdException w:name="Light Shading Accent 4" w:uiPriority="60"/>
-    <w:lsdException w:name="Light List Accent 4" w:uiPriority="61"/>
-    <w:lsdException w:name="Light Grid Accent 4" w:uiPriority="62"/>
-    <w:lsdException w:name="Medium Shading 1 Accent 4" w:uiPriority="63"/>
-    <w:lsdException w:name="Medium Shading 2 Accent 4" w:uiPriority="64"/>
-    <w:lsdException w:name="Medium List 1 Accent 4" w:uiPriority="65"/>
-    <w:lsdException w:name="Medium List 2 Accent 4" w:uiPriority="66"/>
-    <w:lsdException w:name="Medium Grid 1 Accent 4" w:uiPriority="67"/>
-    <w:lsdException w:name="Medium Grid 2 Accent 4" w:uiPriority="68"/>
-    <w:lsdException w:name="Medium Grid 3 Accent 4" w:uiPriority="69"/>
-    <w:lsdException w:name="Dark List Accent 4" w:uiPriority="70"/>
-    <w:lsdException w:name="Colorful Shading Accent 4" w:uiPriority="71"/>
-    <w:lsdException w:name="Colorful List Accent 4" w:uiPriority="72"/>
-    <w:lsdException w:name="Colorful Grid Accent 4" w:uiPriority="73"/>
-    <w:lsdException w:name="Light Shading Accent 5" w:uiPriority="60"/>
-    <w:lsdException w:name="Light List Accent 5" w:uiPriority="61"/>
-    <w:lsdException w:name="Light Grid Accent 5" w:uiPriority="62"/>
-    <w:lsdException w:name="Medium Shading 1 Accent 5" w:uiPriority="63"/>
-    <w:lsdException w:name="Medium Shading 2 Accent 5" w:uiPriority="64"/>
-    <w:lsdException w:name="Medium List 1 Accent 5" w:uiPriority="65"/>
-    <w:lsdException w:name="Medium List 2 Accent 5" w:uiPriority="66"/>
-    <w:lsdException w:name="Medium Grid 1 Accent 5" w:uiPriority="67"/>
-    <w:lsdException w:name="Medium Grid 2 Accent 5" w:uiPriority="68"/>
-    <w:lsdException w:name="Medium Grid 3 Accent 5" w:uiPriority="69"/>
-    <w:lsdException w:name="Dark List Accent 5" w:uiPriority="70"/>
-    <w:lsdException w:name="Colorful Shading Accent 5" w:uiPriority="71"/>
-    <w:lsdException w:name="Colorful List Accent 5" w:uiPriority="72"/>
-    <w:lsdException w:name="Colorful Grid Accent 5" w:uiPriority="73"/>
-    <w:lsdException w:name="Light Shading Accent 6" w:uiPriority="60"/>
-    <w:lsdException w:name="Light List Accent 6" w:uiPriority="61"/>
-    <w:lsdException w:name="Light Grid Accent 6" w:uiPriority="62"/>
-    <w:lsdException w:name="Medium Shading 1 Accent 6" w:uiPriority="63"/>
-    <w:lsdException w:name="Medium Shading 2 Accent 6" w:uiPriority="64"/>
-    <w:lsdException w:name="Medium List 1 Accent 6" w:uiPriority="65"/>
-    <w:lsdException w:name="Medium List 2 Accent 6" w:uiPriority="66"/>
-    <w:lsdException w:name="Medium Grid 1 Accent 6" w:uiPriority="67"/>
-    <w:lsdException w:name="Medium Grid 2 Accent 6" w:uiPriority="68"/>
-    <w:lsdException w:name="Medium Grid 3 Accent 6" w:uiPriority="69"/>
-    <w:lsdException w:name="Dark List Accent 6" w:uiPriority="70"/>
-    <w:lsdException w:name="Colorful Shading Accent 6" w:uiPriority="71"/>
-    <w:lsdException w:name="Colorful List Accent 6" w:uiPriority="72"/>
-    <w:lsdException w:name="Colorful Grid Accent 6" w:uiPriority="73"/>
-    <w:lsdException w:name="Subtle Emphasis" w:uiPriority="19" w:qFormat="1"/>
-    <w:lsdException w:name="Intense Emphasis" w:uiPriority="21" w:qFormat="1"/>
-    <w:lsdException w:name="Subtle Reference" w:uiPriority="31" w:qFormat="1"/>
-    <w:lsdException w:name="Intense Reference" w:uiPriority="32" w:qFormat="1"/>
-    <w:lsdException w:name="Book Title" w:uiPriority="33" w:qFormat="1"/>
-    <w:lsdException w:name="Bibliography" w:semiHidden="1" w:uiPriority="37" w:unhideWhenUsed="1"/>
-    <w:lsdException w:name="TOC Heading" w:semiHidden="1" w:uiPriority="39" w:unhideWhenUsed="1" w:qFormat="1"/>
-  </w:latentStyles>
-  <w:style w:type="paragraph" w:default="1" w:styleId="a0">
-    <w:name w:val="Normal"/>
-    <w:qFormat/>
-    <w:rsid w:val="008040A6"/>
-    <w:pPr>
-      <w:spacing w:line="360" w:lineRule="auto"/>
-      <w:ind w:firstLine="709"/>
-      <w:jc w:val="both"/>
-    </w:pPr>
-    <w:rPr>
-      <w:sz w:val="24"/>
-      <w:szCs w:val="24"/>
-    </w:rPr>
-  </w:style>
-  <w:style w:type="paragraph" w:styleId="1">
-    <w:name w:val="heading 1"/>
-    <w:basedOn w:val="a0"/>
-    <w:next w:val="2"/>
-    <w:qFormat/>
-    <w:rsid w:val="00DB6816"/>
-    <w:pPr>
-      <w:keepNext/>
-      <w:pageBreakBefore/>
-      <w:numPr>
-        <w:numId w:val="1"/>
-      </w:numPr>
-      <w:spacing w:before="120" w:after="120" w:line="240" w:lineRule="auto"/>
-      <w:jc w:val="left"/>
-      <w:outlineLvl w:val="0"/>
-    </w:pPr>
-    <w:rPr>
-      <w:rFonts w:cs="Arial"/>
-      <w:b/>
-      <w:bCs/>
-      <w:kern w:val="32"/>
-      <w:sz w:val="28"/>
-      <w:szCs w:val="32"/>
-    </w:rPr>
-  </w:style>
-  <w:style w:type="paragraph" w:styleId="2">
-    <w:name w:val="heading 2"/>
-    <w:basedOn w:val="a0"/>
-    <w:next w:val="a0"/>
-    <w:rsid w:val="00B86884"/>
-    <w:pPr>
-      <w:keepNext/>
-      <w:pageBreakBefore/>
-      <w:spacing w:before="120" w:after="60"/>
-      <w:ind w:firstLine="0"/>
-      <w:outlineLvl w:val="1"/>
-    </w:pPr>
-    <w:rPr>
-      <w:rFonts w:cs="Arial"/>
-      <w:b/>
-      <w:bCs/>
-      <w:iCs/>
-      <w:szCs w:val="28"/>
-    </w:rPr>
-  </w:style>
-  <w:style w:type="paragraph" w:styleId="3">
-    <w:name w:val="heading 3"/>
-    <w:basedOn w:val="a0"/>
-    <w:next w:val="a0"/>
-    <w:link w:val="30"/>
-    <w:unhideWhenUsed/>
-    <w:qFormat/>
-    <w:rsid w:val="008040A6"/>
-    <w:pPr>
-      <w:keepNext/>
-      <w:keepLines/>
-      <w:spacing w:before="200"/>
-      <w:outlineLvl w:val="2"/>
-    </w:pPr>
-    <w:rPr>
-      <w:rFonts w:asciiTheme="majorHAnsi" w:eastAsiaTheme="majorEastAsia" w:hAnsiTheme="majorHAnsi" w:cstheme="majorBidi"/>
-      <w:b/>
-      <w:bCs/>
-      <w:color w:val="4F81BD" w:themeColor="accent1"/>
-    </w:rPr>
-  </w:style>
-  <w:style w:type="character" w:default="1" w:styleId="a1">
-    <w:name w:val="Default Paragraph Font"/>
-    <w:uiPriority w:val="1"/>
-    <w:semiHidden/>
-    <w:unhideWhenUsed/>
-  </w:style>
-  <w:style w:type="table" w:default="1" w:styleId="a2">
-    <w:name w:val="Normal Table"/>
-    <w:uiPriority w:val="99"/>
-    <w:semiHidden/>
-    <w:unhideWhenUsed/>
-    <w:tblPr>
-      <w:tblInd w:w="0" w:type="dxa"/>
-      <w:tblCellMar>
-        <w:top w:w="0" w:type="dxa"/>
-        <w:left w:w="108" w:type="dxa"/>
-        <w:bottom w:w="0" w:type="dxa"/>
-        <w:right w:w="108" w:type="dxa"/>
-      </w:tblCellMar>
-    </w:tblPr>
-  </w:style>
-  <w:style w:type="numbering" w:default="1" w:styleId="a3">
-    <w:name w:val="No List"/>
-    <w:uiPriority w:val="99"/>
-    <w:semiHidden/>
-    <w:unhideWhenUsed/>
-  </w:style>
-  <w:style w:type="paragraph" w:styleId="a4">
-    <w:name w:val="caption"/>
-    <w:aliases w:val="Название рисунка"/>
-    <w:basedOn w:val="a0"/>
-    <w:next w:val="a0"/>
-    <w:qFormat/>
-    <w:rsid w:val="00CC5DBB"/>
-    <w:pPr>
-      <w:ind w:firstLine="0"/>
-      <w:jc w:val="center"/>
-    </w:pPr>
-    <w:rPr>
-      <w:b/>
-      <w:bCs/>
-      <w:sz w:val="20"/>
-      <w:szCs w:val="20"/>
-    </w:rPr>
-  </w:style>
-  <w:style w:type="paragraph" w:styleId="a5">
-    <w:name w:val="header"/>
-    <w:basedOn w:val="a0"/>
-    <w:rsid w:val="00242663"/>
-    <w:pPr>
-      <w:tabs>
-        <w:tab w:val="center" w:pos="4677"/>
-        <w:tab w:val="right" w:pos="9355"/>
-      </w:tabs>
-    </w:pPr>
-  </w:style>
-  <w:style w:type="paragraph" w:styleId="a6">
-    <w:name w:val="footer"/>
-    <w:basedOn w:val="a0"/>
-    <w:rsid w:val="00242663"/>
-    <w:pPr>
-      <w:tabs>
-        <w:tab w:val="center" w:pos="4677"/>
-        <w:tab w:val="right" w:pos="9355"/>
-      </w:tabs>
-    </w:pPr>
-  </w:style>
-  <w:style w:type="character" w:styleId="a7">
-    <w:name w:val="page number"/>
-    <w:basedOn w:val="a1"/>
-    <w:rsid w:val="00242663"/>
-  </w:style>
-  <w:style w:type="paragraph" w:customStyle="1" w:styleId="a8">
-    <w:name w:val="Обычный по центру"/>
-    <w:basedOn w:val="a0"/>
-    <w:rsid w:val="00BB5B2D"/>
-    <w:pPr>
-      <w:ind w:firstLine="0"/>
-      <w:jc w:val="center"/>
-    </w:pPr>
-    <w:rPr>
-      <w:szCs w:val="20"/>
-    </w:rPr>
-  </w:style>
-  <w:style w:type="character" w:customStyle="1" w:styleId="a9">
-    <w:name w:val="Основной полужирный"/>
-    <w:basedOn w:val="a1"/>
-    <w:rsid w:val="006B3260"/>
-    <w:rPr>
-      <w:b/>
-      <w:bCs/>
-    </w:rPr>
-  </w:style>
-  <w:style w:type="paragraph" w:styleId="aa">
-    <w:name w:val="Balloon Text"/>
-    <w:basedOn w:val="a0"/>
-    <w:link w:val="ab"/>
-    <w:rsid w:val="00AC0CD1"/>
-    <w:pPr>
-      <w:spacing w:line="240" w:lineRule="auto"/>
-    </w:pPr>
-    <w:rPr>
-      <w:rFonts w:ascii="Tahoma" w:hAnsi="Tahoma" w:cs="Tahoma"/>
-      <w:sz w:val="16"/>
-      <w:szCs w:val="16"/>
-    </w:rPr>
-  </w:style>
-  <w:style w:type="character" w:customStyle="1" w:styleId="ab">
-    <w:name w:val="Текст выноски Знак"/>
-    <w:basedOn w:val="a1"/>
-    <w:link w:val="aa"/>
-    <w:rsid w:val="00AC0CD1"/>
-    <w:rPr>
-      <w:rFonts w:ascii="Tahoma" w:hAnsi="Tahoma" w:cs="Tahoma"/>
-      <w:sz w:val="16"/>
-      <w:szCs w:val="16"/>
-    </w:rPr>
-  </w:style>
-  <w:style w:type="paragraph" w:styleId="ac">
-    <w:name w:val="List Paragraph"/>
-    <w:basedOn w:val="a0"/>
-    <w:uiPriority w:val="34"/>
-    <w:qFormat/>
-    <w:rsid w:val="00F73919"/>
-    <w:pPr>
-      <w:contextualSpacing/>
-    </w:pPr>
-  </w:style>
-  <w:style w:type="paragraph" w:styleId="ad">
-    <w:name w:val="TOC Heading"/>
-    <w:basedOn w:val="1"/>
-    <w:next w:val="a0"/>
-    <w:uiPriority w:val="39"/>
-    <w:semiHidden/>
-    <w:unhideWhenUsed/>
-    <w:qFormat/>
-    <w:rsid w:val="00593129"/>
-    <w:pPr>
-      <w:keepLines/>
-      <w:numPr>
-        <w:numId w:val="0"/>
-      </w:numPr>
-      <w:spacing w:before="480" w:after="0" w:line="276" w:lineRule="auto"/>
-      <w:outlineLvl w:val="9"/>
-    </w:pPr>
-    <w:rPr>
-      <w:rFonts w:asciiTheme="majorHAnsi" w:eastAsiaTheme="majorEastAsia" w:hAnsiTheme="majorHAnsi" w:cstheme="majorBidi"/>
-      <w:color w:val="365F91" w:themeColor="accent1" w:themeShade="BF"/>
-      <w:kern w:val="0"/>
-      <w:szCs w:val="28"/>
-      <w:lang w:eastAsia="en-US"/>
-    </w:rPr>
-  </w:style>
-  <w:style w:type="paragraph" w:styleId="10">
-    <w:name w:val="toc 1"/>
-    <w:basedOn w:val="a0"/>
-    <w:next w:val="a0"/>
-    <w:autoRedefine/>
-    <w:uiPriority w:val="39"/>
-    <w:rsid w:val="00D62E37"/>
-    <w:pPr>
-      <w:tabs>
-        <w:tab w:val="left" w:pos="1100"/>
-        <w:tab w:val="right" w:leader="dot" w:pos="9345"/>
-      </w:tabs>
-      <w:spacing w:before="120" w:after="120" w:line="240" w:lineRule="auto"/>
-    </w:pPr>
-    <w:rPr>
-      <w:b/>
-    </w:rPr>
-  </w:style>
-  <w:style w:type="paragraph" w:styleId="20">
-    <w:name w:val="toc 2"/>
-    <w:basedOn w:val="a0"/>
-    <w:next w:val="a0"/>
-    <w:autoRedefine/>
-    <w:uiPriority w:val="39"/>
-    <w:rsid w:val="00D62E37"/>
-    <w:pPr>
-      <w:tabs>
-        <w:tab w:val="left" w:pos="1540"/>
-        <w:tab w:val="right" w:leader="dot" w:pos="9345"/>
-      </w:tabs>
-      <w:spacing w:line="240" w:lineRule="auto"/>
-      <w:ind w:left="238"/>
-    </w:pPr>
-  </w:style>
-  <w:style w:type="character" w:styleId="ae">
-    <w:name w:val="Hyperlink"/>
-    <w:basedOn w:val="a1"/>
-    <w:uiPriority w:val="99"/>
-    <w:unhideWhenUsed/>
-    <w:rsid w:val="00593129"/>
-    <w:rPr>
-      <w:color w:val="0000FF" w:themeColor="hyperlink"/>
-      <w:u w:val="single"/>
-    </w:rPr>
-  </w:style>
-  <w:style w:type="numbering" w:customStyle="1" w:styleId="a">
-    <w:name w:val="Обычный нумерованный"/>
-    <w:basedOn w:val="a3"/>
-    <w:rsid w:val="00656085"/>
-    <w:pPr>
-      <w:numPr>
-        <w:numId w:val="2"/>
-      </w:numPr>
-    </w:pPr>
-  </w:style>
-  <w:style w:type="character" w:customStyle="1" w:styleId="af">
-    <w:name w:val="Основной моноширинный"/>
-    <w:basedOn w:val="a1"/>
-    <w:rsid w:val="00D966AF"/>
-    <w:rPr>
-      <w:rFonts w:ascii="Courier New" w:hAnsi="Courier New"/>
-      <w:b/>
-    </w:rPr>
-  </w:style>
-  <w:style w:type="paragraph" w:styleId="af0">
-    <w:name w:val="Normal (Web)"/>
-    <w:basedOn w:val="a0"/>
-    <w:rsid w:val="00711AE1"/>
-    <w:pPr>
-      <w:spacing w:before="100" w:beforeAutospacing="1" w:after="100" w:afterAutospacing="1" w:line="240" w:lineRule="auto"/>
-    </w:pPr>
-    <w:rPr>
-      <w:sz w:val="26"/>
-    </w:rPr>
-  </w:style>
-  <w:style w:type="table" w:styleId="af1">
-    <w:name w:val="Table Grid"/>
-    <w:basedOn w:val="a2"/>
-    <w:rsid w:val="00D52DE1"/>
-    <w:tblPr>
-      <w:tblInd w:w="0" w:type="dxa"/>
-      <w:tblBorders>
-        <w:top w:val="single" w:sz="4" w:space="0" w:color="auto"/>
-        <w:left w:val="single" w:sz="4" w:space="0" w:color="auto"/>
-        <w:bottom w:val="single" w:sz="4" w:space="0" w:color="auto"/>
-        <w:right w:val="single" w:sz="4" w:space="0" w:color="auto"/>
-        <w:insideH w:val="single" w:sz="4" w:space="0" w:color="auto"/>
-        <w:insideV w:val="single" w:sz="4" w:space="0" w:color="auto"/>
-      </w:tblBorders>
-      <w:tblCellMar>
-        <w:top w:w="0" w:type="dxa"/>
-        <w:left w:w="108" w:type="dxa"/>
-        <w:bottom w:w="0" w:type="dxa"/>
-        <w:right w:w="108" w:type="dxa"/>
-      </w:tblCellMar>
     </w:tblPr>
   </w:style>
   <w:style w:type="paragraph" w:customStyle="1" w:styleId="af2">
@@ -7591,7 +8813,7 @@
 </file>
 
 <file path=customXml/itemProps1.xml><?xml version="1.0" encoding="utf-8"?>
-<ds:datastoreItem xmlns:ds="http://schemas.openxmlformats.org/officeDocument/2006/customXml" ds:itemID="{190B4C5D-C94F-4E40-9C74-7DF2E228AAA2}">
+<ds:datastoreItem xmlns:ds="http://schemas.openxmlformats.org/officeDocument/2006/customXml" ds:itemID="{D832D8E0-B4A2-475F-8E45-999F84DE6F80}">
   <ds:schemaRefs>
     <ds:schemaRef ds:uri="http://schemas.openxmlformats.org/officeDocument/2006/bibliography"/>
   </ds:schemaRefs>

--- a/automatics/malachite/b023_02.docx
+++ b/automatics/malachite/b023_02.docx
@@ -13,6 +13,8 @@
         </w:rPr>
       </w:pPr>
       <w:bookmarkStart w:id="0" w:name="_Toc343887475"/>
+      <w:bookmarkStart w:id="1" w:name="_GoBack"/>
+      <w:bookmarkEnd w:id="1"/>
       <w:r>
         <w:rPr>
           <w:rFonts w:ascii="Cambria" w:hAnsi="Cambria"/>
@@ -193,17 +195,7 @@
           <w:sz w:val="28"/>
           <w:szCs w:val="28"/>
         </w:rPr>
-        <w:t>уникальн</w:t>
-      </w:r>
-      <w:bookmarkStart w:id="1" w:name="_GoBack"/>
-      <w:bookmarkEnd w:id="1"/>
-      <w:r>
-        <w:rPr>
-          <w:rFonts w:ascii="Cambria" w:hAnsi="Cambria"/>
-          <w:sz w:val="28"/>
-          <w:szCs w:val="28"/>
-        </w:rPr>
-        <w:t>ый среди всех клапанов проекта КСУ ТС номер клапана.</w:t>
+        <w:t>уникальный среди всех клапанов проекта КСУ ТС номер клапана.</w:t>
       </w:r>
     </w:p>
     <w:p>
@@ -5153,10 +5145,6 @@
         <w:smallCaps w:val="0"/>
         <w:strike w:val="0"/>
         <w:dstrike w:val="0"/>
-        <w:outline w:val="0"/>
-        <w:shadow w:val="0"/>
-        <w:emboss w:val="0"/>
-        <w:imprint w:val="0"/>
         <w:noProof w:val="0"/>
         <w:snapToGrid w:val="0"/>
         <w:vanish w:val="0"/>
@@ -8813,7 +8801,7 @@
 </file>
 
 <file path=customXml/itemProps1.xml><?xml version="1.0" encoding="utf-8"?>
-<ds:datastoreItem xmlns:ds="http://schemas.openxmlformats.org/officeDocument/2006/customXml" ds:itemID="{D832D8E0-B4A2-475F-8E45-999F84DE6F80}">
+<ds:datastoreItem xmlns:ds="http://schemas.openxmlformats.org/officeDocument/2006/customXml" ds:itemID="{D8EF1B34-CAC2-4974-A94F-5C1126514EA0}">
   <ds:schemaRefs>
     <ds:schemaRef ds:uri="http://schemas.openxmlformats.org/officeDocument/2006/bibliography"/>
   </ds:schemaRefs>
